--- a/Documents/testing Document.docx
+++ b/Documents/testing Document.docx
@@ -59,11 +59,6 @@
     </w:p>
     <w:p/>
     <w:p>
-      <w:pPr>
-        <w:rPr>
-          <w:rFonts w:hint="eastAsia"/>
-        </w:rPr>
-      </w:pPr>
       <w:r>
         <w:rPr>
           <w:rFonts w:hint="eastAsia"/>
@@ -140,9 +135,6 @@
           <w:numId w:val="1"/>
         </w:numPr>
         <w:ind w:firstLineChars="0"/>
-        <w:rPr>
-          <w:rFonts w:hint="eastAsia"/>
-        </w:rPr>
       </w:pPr>
       <w:r>
         <w:rPr>
@@ -190,9 +182,6 @@
     <w:p>
       <w:pPr>
         <w:ind w:left="420"/>
-        <w:rPr>
-          <w:rFonts w:hint="eastAsia"/>
-        </w:rPr>
       </w:pPr>
     </w:p>
     <w:p>
@@ -275,9 +264,6 @@
     <w:p>
       <w:pPr>
         <w:ind w:left="1200"/>
-        <w:rPr>
-          <w:rFonts w:hint="eastAsia"/>
-        </w:rPr>
       </w:pPr>
       <w:r>
         <w:rPr>
@@ -286,23 +272,12 @@
         <w:t>D</w:t>
       </w:r>
       <w:r>
-        <w:t xml:space="preserve">ue to the limitation and cost of the program validation, unit test will not cover the methods that will </w:t>
-      </w:r>
-      <w:proofErr w:type="gramStart"/>
-      <w:r>
-        <w:t>generated</w:t>
-      </w:r>
-      <w:proofErr w:type="gramEnd"/>
-      <w:r>
-        <w:t xml:space="preserve"> human-friendly information (like visual and sound information)</w:t>
+        <w:t>ue to the limitation and cost of the program validation, unit test will not cover the methods that will generated human-friendly information (like visual and sound information)</w:t>
       </w:r>
     </w:p>
     <w:p>
       <w:pPr>
         <w:ind w:left="1200"/>
-        <w:rPr>
-          <w:rFonts w:hint="eastAsia"/>
-        </w:rPr>
       </w:pPr>
       <w:r>
         <w:t xml:space="preserve"> </w:t>
@@ -372,24 +347,10 @@
         <w:ind w:firstLineChars="0"/>
       </w:pPr>
       <w:r>
-        <w:t xml:space="preserve">Our player is based on </w:t>
-      </w:r>
-      <w:proofErr w:type="spellStart"/>
-      <w:r>
-        <w:t>JFugue</w:t>
-      </w:r>
-      <w:proofErr w:type="spellEnd"/>
-      <w:r>
-        <w:t xml:space="preserve"> library which required</w:t>
-      </w:r>
-      <w:r>
-        <w:t xml:space="preserve"> a music String to play. This test will generate music string </w:t>
-      </w:r>
-      <w:r>
-        <w:t>automatically</w:t>
-      </w:r>
-      <w:r>
-        <w:t xml:space="preserve"> for group member to check manually </w:t>
+        <w:t>Our player is based on JFugue library which required</w:t>
+      </w:r>
+      <w:r>
+        <w:t xml:space="preserve"> a music String to play. This test will generate music string automatically for group member to check manually </w:t>
       </w:r>
     </w:p>
     <w:p>
@@ -440,13 +401,7 @@
         <w:t>G</w:t>
       </w:r>
       <w:r>
-        <w:t>enerate sound (</w:t>
-      </w:r>
-      <w:r>
-        <w:t>single</w:t>
-      </w:r>
-      <w:r>
-        <w:t>-Thread)</w:t>
+        <w:t>enerate sound (single-Thread)</w:t>
       </w:r>
     </w:p>
     <w:p>
@@ -459,24 +414,12 @@
         <w:ind w:firstLineChars="0"/>
       </w:pPr>
       <w:r>
-        <w:t>The purpose of this test is to check if the player</w:t>
-      </w:r>
-      <w:r>
-        <w:t xml:space="preserve"> generates sound correctly .</w:t>
-      </w:r>
-      <w:r>
-        <w:t xml:space="preserve">It will generate sounds </w:t>
-      </w:r>
-      <w:r>
-        <w:t>one by one so that programmer can compare the sound generated by player with desired sound.</w:t>
+        <w:t>The purpose of this test is to check if the player generates sound correctly .It will generate sounds one by one so that programmer can compare the sound generated by player with desired sound.</w:t>
       </w:r>
     </w:p>
     <w:p>
       <w:pPr>
         <w:ind w:left="420"/>
-        <w:rPr>
-          <w:rFonts w:hint="eastAsia"/>
-        </w:rPr>
       </w:pPr>
       <w:r>
         <w:rPr>
@@ -495,9 +438,6 @@
       <w:pPr>
         <w:pStyle w:val="a3"/>
         <w:ind w:left="780" w:firstLineChars="0" w:firstLine="0"/>
-        <w:rPr>
-          <w:rFonts w:hint="eastAsia"/>
-        </w:rPr>
       </w:pPr>
     </w:p>
     <w:p>
@@ -526,16 +466,7 @@
         <w:ind w:left="840"/>
       </w:pPr>
       <w:r>
-        <w:t>visualizerOutputTest</w:t>
-      </w:r>
-      <w:r>
-        <w:t xml:space="preserve">.java will test the </w:t>
-      </w:r>
-      <w:r>
-        <w:t>visualized</w:t>
-      </w:r>
-      <w:r>
-        <w:t xml:space="preserve"> result generated with specific user input. A list of txt file that contain user input will be sent into system and running following test cases:</w:t>
+        <w:t>visualizerOutputTest.java will test the visualized result generated with specific user input. A list of txt file that contain user input will be sent into system and running following test cases:</w:t>
       </w:r>
     </w:p>
     <w:p>
@@ -548,13 +479,7 @@
         <w:ind w:firstLineChars="0"/>
       </w:pPr>
       <w:r>
-        <w:t xml:space="preserve">Generate </w:t>
-      </w:r>
-      <w:r>
-        <w:t>pdf file</w:t>
-      </w:r>
-      <w:r>
-        <w:t xml:space="preserve">  </w:t>
+        <w:t xml:space="preserve">Generate pdf file  </w:t>
       </w:r>
     </w:p>
     <w:p>
@@ -577,15 +502,7 @@
       </w:r>
       <w:r>
         <w:lastRenderedPageBreak/>
-        <w:t xml:space="preserve">Each user input will be </w:t>
-      </w:r>
-      <w:proofErr w:type="gramStart"/>
-      <w:r>
-        <w:t>save</w:t>
-      </w:r>
-      <w:proofErr w:type="gramEnd"/>
-      <w:r>
-        <w:t xml:space="preserve"> as one “pdf” file into designed location for programmer to compare the outputs with desired results </w:t>
+        <w:t xml:space="preserve">Each user input will be save as one “pdf” file into designed location for programmer to compare the outputs with desired results </w:t>
       </w:r>
     </w:p>
     <w:p>
@@ -596,9 +513,6 @@
     <w:p>
       <w:pPr>
         <w:ind w:left="420"/>
-        <w:rPr>
-          <w:rFonts w:hint="eastAsia"/>
-        </w:rPr>
       </w:pPr>
       <w:r>
         <w:rPr>
@@ -619,7 +533,6 @@
       <w:pPr>
         <w:pStyle w:val="3"/>
         <w:rPr>
-          <w:rFonts w:hint="eastAsia"/>
           <w:sz w:val="24"/>
           <w:szCs w:val="24"/>
         </w:rPr>
@@ -688,13 +601,8 @@
         </w:numPr>
         <w:ind w:firstLineChars="0"/>
       </w:pPr>
-      <w:proofErr w:type="spellStart"/>
-      <w:r>
-        <w:t>ImageResourceHandler</w:t>
-      </w:r>
-      <w:proofErr w:type="spellEnd"/>
-      <w:r>
-        <w:t xml:space="preserve"> Test</w:t>
+      <w:r>
+        <w:t>ImageResourceHandler Test</w:t>
       </w:r>
     </w:p>
     <w:p>
@@ -705,11 +613,7 @@
           <w:numId w:val="5"/>
         </w:numPr>
         <w:ind w:firstLineChars="0"/>
-        <w:rPr>
-          <w:rFonts w:hint="eastAsia"/>
-        </w:rPr>
-      </w:pPr>
-      <w:proofErr w:type="spellStart"/>
+      </w:pPr>
       <w:r>
         <w:rPr>
           <w:rFonts w:hint="eastAsia"/>
@@ -717,12 +621,552 @@
         <w:t>I</w:t>
       </w:r>
       <w:r>
-        <w:t>mageResouceHandler</w:t>
-      </w:r>
-      <w:proofErr w:type="spellEnd"/>
-      <w:r>
-        <w:t xml:space="preserve"> is a </w:t>
-      </w:r>
+        <w:t xml:space="preserve">mageResouceHandler is a </w:t>
+      </w:r>
+      <w:r>
+        <w:t>part of program that will read image asserts from the disk and sent to the visualizer, The imageResourceHandler will be tested with following test cases:</w:t>
+      </w:r>
+    </w:p>
+    <w:p>
+      <w:pPr>
+        <w:pStyle w:val="a3"/>
+        <w:numPr>
+          <w:ilvl w:val="2"/>
+          <w:numId w:val="5"/>
+        </w:numPr>
+        <w:ind w:firstLineChars="0"/>
+      </w:pPr>
+      <w:r>
+        <w:rPr>
+          <w:rFonts w:hint="eastAsia"/>
+        </w:rPr>
+        <w:t>R</w:t>
+      </w:r>
+      <w:r>
+        <w:t>esourceLoadTest:</w:t>
+      </w:r>
+    </w:p>
+    <w:p>
+      <w:pPr>
+        <w:pStyle w:val="a3"/>
+        <w:numPr>
+          <w:ilvl w:val="3"/>
+          <w:numId w:val="5"/>
+        </w:numPr>
+        <w:ind w:firstLineChars="0"/>
+      </w:pPr>
+      <w:r>
+        <w:t xml:space="preserve">The purpose of this test case: </w:t>
+      </w:r>
+      <w:r>
+        <w:t>imageResourceHandler will load a json file that contain path of image asserts. This test is targeted on check if the imageResourceHandler has load the json file successfully and store the path of image assert into designed data structure.</w:t>
+      </w:r>
+    </w:p>
+    <w:p>
+      <w:pPr>
+        <w:pStyle w:val="a3"/>
+        <w:numPr>
+          <w:ilvl w:val="3"/>
+          <w:numId w:val="5"/>
+        </w:numPr>
+        <w:ind w:firstLineChars="0"/>
+      </w:pPr>
+      <w:r>
+        <w:t xml:space="preserve">Test method: </w:t>
+      </w:r>
+      <w:r>
+        <w:t>We will check the size of internal map after loading</w:t>
+      </w:r>
+    </w:p>
+    <w:p>
+      <w:pPr>
+        <w:pStyle w:val="a3"/>
+        <w:numPr>
+          <w:ilvl w:val="2"/>
+          <w:numId w:val="5"/>
+        </w:numPr>
+        <w:ind w:firstLineChars="0"/>
+      </w:pPr>
+      <w:r>
+        <w:rPr>
+          <w:rFonts w:hint="eastAsia"/>
+        </w:rPr>
+        <w:t>R</w:t>
+      </w:r>
+      <w:r>
+        <w:t>esourceURLNonNullTest</w:t>
+      </w:r>
+    </w:p>
+    <w:p>
+      <w:pPr>
+        <w:pStyle w:val="a3"/>
+        <w:numPr>
+          <w:ilvl w:val="3"/>
+          <w:numId w:val="5"/>
+        </w:numPr>
+        <w:ind w:firstLineChars="0"/>
+      </w:pPr>
+      <w:r>
+        <w:t xml:space="preserve">The purpose of this test </w:t>
+      </w:r>
+      <w:r>
+        <w:t>case: After</w:t>
+      </w:r>
+      <w:r>
+        <w:t xml:space="preserve"> imageResourceHandler load the json file successfully, we will check if the path under the json file have been read successfully</w:t>
+      </w:r>
+    </w:p>
+    <w:p>
+      <w:pPr>
+        <w:pStyle w:val="a3"/>
+        <w:numPr>
+          <w:ilvl w:val="3"/>
+          <w:numId w:val="5"/>
+        </w:numPr>
+        <w:ind w:firstLineChars="0"/>
+      </w:pPr>
+      <w:r>
+        <w:t xml:space="preserve">Test method: </w:t>
+      </w:r>
+      <w:r>
+        <w:t>We will check if the value in the map is not null</w:t>
+      </w:r>
+    </w:p>
+    <w:p>
+      <w:pPr>
+        <w:pStyle w:val="a3"/>
+        <w:numPr>
+          <w:ilvl w:val="2"/>
+          <w:numId w:val="5"/>
+        </w:numPr>
+        <w:ind w:firstLineChars="0"/>
+      </w:pPr>
+      <w:r>
+        <w:rPr>
+          <w:rFonts w:hint="eastAsia"/>
+        </w:rPr>
+        <w:t>r</w:t>
+      </w:r>
+      <w:r>
+        <w:t>esourceNonNullTest</w:t>
+      </w:r>
+    </w:p>
+    <w:p>
+      <w:pPr>
+        <w:pStyle w:val="a3"/>
+        <w:numPr>
+          <w:ilvl w:val="3"/>
+          <w:numId w:val="5"/>
+        </w:numPr>
+        <w:ind w:firstLineChars="0"/>
+      </w:pPr>
+      <w:r>
+        <w:t xml:space="preserve">The purpose of this test </w:t>
+      </w:r>
+      <w:r>
+        <w:t>case: After</w:t>
+      </w:r>
+      <w:r>
+        <w:t xml:space="preserve"> ImageResouceHandler load the path of assert, imageResourceHandler is also response to load image data from the assert path. We will check if the loaded file is not null too.</w:t>
+      </w:r>
+    </w:p>
+    <w:p>
+      <w:pPr>
+        <w:pStyle w:val="a3"/>
+        <w:numPr>
+          <w:ilvl w:val="3"/>
+          <w:numId w:val="5"/>
+        </w:numPr>
+        <w:ind w:firstLineChars="0"/>
+      </w:pPr>
+      <w:r>
+        <w:t xml:space="preserve">Test method: </w:t>
+      </w:r>
+      <w:r>
+        <w:t>We will check the returned image from getImage method is not null.</w:t>
+      </w:r>
+    </w:p>
+    <w:p>
+      <w:pPr>
+        <w:pStyle w:val="a3"/>
+        <w:numPr>
+          <w:ilvl w:val="2"/>
+          <w:numId w:val="5"/>
+        </w:numPr>
+        <w:ind w:firstLineChars="0"/>
+      </w:pPr>
+      <w:r>
+        <w:rPr>
+          <w:rFonts w:hint="eastAsia"/>
+        </w:rPr>
+        <w:t>r</w:t>
+      </w:r>
+      <w:r>
+        <w:t>esourceNullTest</w:t>
+      </w:r>
+    </w:p>
+    <w:p>
+      <w:pPr>
+        <w:pStyle w:val="a3"/>
+        <w:numPr>
+          <w:ilvl w:val="3"/>
+          <w:numId w:val="5"/>
+        </w:numPr>
+        <w:ind w:firstLineChars="0"/>
+      </w:pPr>
+      <w:r>
+        <w:rPr>
+          <w:rFonts w:hint="eastAsia"/>
+        </w:rPr>
+        <w:t>t</w:t>
+      </w:r>
+      <w:r>
+        <w:t>he purpose of this test is to ensure that the resourceHandler remain one-to-one mapping on the assert and it’s id.</w:t>
+      </w:r>
+    </w:p>
+    <w:p>
+      <w:pPr>
+        <w:pStyle w:val="a3"/>
+        <w:numPr>
+          <w:ilvl w:val="0"/>
+          <w:numId w:val="5"/>
+        </w:numPr>
+        <w:ind w:firstLineChars="0"/>
+      </w:pPr>
+      <w:r>
+        <w:rPr>
+          <w:rFonts w:hint="eastAsia"/>
+        </w:rPr>
+        <w:t>V</w:t>
+      </w:r>
+      <w:r>
+        <w:t>isualizer internal test</w:t>
+      </w:r>
+    </w:p>
+    <w:p>
+      <w:pPr>
+        <w:pStyle w:val="a3"/>
+        <w:numPr>
+          <w:ilvl w:val="1"/>
+          <w:numId w:val="5"/>
+        </w:numPr>
+        <w:ind w:firstLineChars="0"/>
+      </w:pPr>
+      <w:r>
+        <w:rPr>
+          <w:rFonts w:hint="eastAsia"/>
+        </w:rPr>
+        <w:lastRenderedPageBreak/>
+        <w:t>1</w:t>
+      </w:r>
+    </w:p>
+    <w:p>
+      <w:pPr>
+        <w:pStyle w:val="a3"/>
+        <w:numPr>
+          <w:ilvl w:val="2"/>
+          <w:numId w:val="5"/>
+        </w:numPr>
+        <w:ind w:firstLineChars="0"/>
+      </w:pPr>
+      <w:r>
+        <w:rPr>
+          <w:rFonts w:hint="eastAsia"/>
+        </w:rPr>
+        <w:t>i</w:t>
+      </w:r>
+      <w:r>
+        <w:t>nitPDFtest(</w:t>
+      </w:r>
+      <w:r>
+        <w:rPr>
+          <w:rFonts w:hint="eastAsia"/>
+        </w:rPr>
+        <w:t>)</w:t>
+      </w:r>
+    </w:p>
+    <w:p>
+      <w:pPr>
+        <w:pStyle w:val="a3"/>
+        <w:numPr>
+          <w:ilvl w:val="3"/>
+          <w:numId w:val="5"/>
+        </w:numPr>
+        <w:ind w:firstLineChars="0"/>
+      </w:pPr>
+      <w:r>
+        <w:rPr>
+          <w:rFonts w:hint="eastAsia"/>
+        </w:rPr>
+        <w:t>t</w:t>
+      </w:r>
+      <w:r>
+        <w:t>he purpose of this test is to ensure that visualizer will open the desired pdf file successfully so that visualizer can draw in it.</w:t>
+      </w:r>
+    </w:p>
+    <w:p>
+      <w:pPr>
+        <w:pStyle w:val="a3"/>
+        <w:numPr>
+          <w:ilvl w:val="3"/>
+          <w:numId w:val="5"/>
+        </w:numPr>
+        <w:ind w:firstLineChars="0"/>
+      </w:pPr>
+      <w:r>
+        <w:t>Test method: call initPDF() method in the visualizer</w:t>
+      </w:r>
+    </w:p>
+    <w:p>
+      <w:pPr>
+        <w:pStyle w:val="a3"/>
+        <w:numPr>
+          <w:ilvl w:val="2"/>
+          <w:numId w:val="5"/>
+        </w:numPr>
+        <w:ind w:firstLineChars="0"/>
+      </w:pPr>
+      <w:r>
+        <w:rPr>
+          <w:rFonts w:hint="eastAsia"/>
+        </w:rPr>
+        <w:t>get</w:t>
+      </w:r>
+      <w:r>
+        <w:t>RelativeTest()</w:t>
+      </w:r>
+    </w:p>
+    <w:p>
+      <w:pPr>
+        <w:pStyle w:val="a3"/>
+        <w:numPr>
+          <w:ilvl w:val="3"/>
+          <w:numId w:val="5"/>
+        </w:numPr>
+        <w:ind w:firstLineChars="0"/>
+      </w:pPr>
+      <w:r>
+        <w:t xml:space="preserve">the purpose of this test is to ensure that this method provide correct relative distance between current drawable elements and the </w:t>
+      </w:r>
+      <w:r>
+        <w:t>baseline position. This method get step and oct than return the relative position compare with “central C”</w:t>
+      </w:r>
+    </w:p>
+    <w:p>
+      <w:pPr>
+        <w:pStyle w:val="a3"/>
+        <w:numPr>
+          <w:ilvl w:val="3"/>
+          <w:numId w:val="5"/>
+        </w:numPr>
+        <w:ind w:firstLineChars="0"/>
+      </w:pPr>
+      <w:r>
+        <w:t>Test method: List all possible step and oct, compare the resulted relative with desired relative.</w:t>
+      </w:r>
+    </w:p>
+    <w:p>
+      <w:pPr>
+        <w:pStyle w:val="a3"/>
+        <w:numPr>
+          <w:ilvl w:val="2"/>
+          <w:numId w:val="5"/>
+        </w:numPr>
+        <w:ind w:firstLineChars="0"/>
+      </w:pPr>
+      <w:r>
+        <w:rPr>
+          <w:rFonts w:hint="eastAsia"/>
+        </w:rPr>
+        <w:t>g</w:t>
+      </w:r>
+      <w:r>
+        <w:t>etMeasureLengthTest()</w:t>
+      </w:r>
+    </w:p>
+    <w:p>
+      <w:pPr>
+        <w:pStyle w:val="a3"/>
+        <w:numPr>
+          <w:ilvl w:val="3"/>
+          <w:numId w:val="5"/>
+        </w:numPr>
+        <w:ind w:firstLineChars="0"/>
+      </w:pPr>
+      <w:r>
+        <w:t xml:space="preserve">the purpose of this test is to ensure that this method provide correct </w:t>
+      </w:r>
+      <w:r>
+        <w:t xml:space="preserve">length of staff line so that program can decide when should </w:t>
+      </w:r>
+    </w:p>
+    <w:p>
+      <w:pPr>
+        <w:pStyle w:val="a3"/>
+        <w:numPr>
+          <w:ilvl w:val="3"/>
+          <w:numId w:val="5"/>
+        </w:numPr>
+        <w:ind w:firstLineChars="0"/>
+        <w:rPr>
+          <w:rFonts w:hint="eastAsia"/>
+        </w:rPr>
+      </w:pPr>
+      <w:r>
+        <w:t>Test method: List all possible step and oct, compare the resulted relative with desired relative.</w:t>
+      </w:r>
+    </w:p>
+    <w:p>
+      <w:pPr>
+        <w:pStyle w:val="a3"/>
+        <w:numPr>
+          <w:ilvl w:val="2"/>
+          <w:numId w:val="5"/>
+        </w:numPr>
+        <w:ind w:firstLineChars="0"/>
+      </w:pPr>
+      <w:r>
+        <w:t>MeasureAttributesTest()</w:t>
+      </w:r>
+    </w:p>
+    <w:p>
+      <w:pPr>
+        <w:pStyle w:val="a3"/>
+        <w:numPr>
+          <w:ilvl w:val="3"/>
+          <w:numId w:val="5"/>
+        </w:numPr>
+        <w:ind w:firstLineChars="0"/>
+      </w:pPr>
+      <w:r>
+        <w:t>The purpose of this test is to ensure that desired attributes(time, clef and stafflines) has been applied in current measure setting.</w:t>
+      </w:r>
+    </w:p>
+    <w:p>
+      <w:pPr>
+        <w:pStyle w:val="a3"/>
+        <w:numPr>
+          <w:ilvl w:val="3"/>
+          <w:numId w:val="5"/>
+        </w:numPr>
+        <w:ind w:firstLineChars="0"/>
+      </w:pPr>
+      <w:r>
+        <w:t>Test method: assert equal between internal measure and external measure.</w:t>
+      </w:r>
+    </w:p>
+    <w:p>
+      <w:pPr>
+        <w:pStyle w:val="a3"/>
+        <w:numPr>
+          <w:ilvl w:val="2"/>
+          <w:numId w:val="5"/>
+        </w:numPr>
+        <w:ind w:firstLineChars="0"/>
+      </w:pPr>
+      <w:r>
+        <w:rPr>
+          <w:rFonts w:hint="eastAsia"/>
+        </w:rPr>
+        <w:t>d</w:t>
+      </w:r>
+      <w:r>
+        <w:t>rawNullElementstest</w:t>
+      </w:r>
+    </w:p>
+    <w:p>
+      <w:pPr>
+        <w:pStyle w:val="a3"/>
+        <w:numPr>
+          <w:ilvl w:val="3"/>
+          <w:numId w:val="5"/>
+        </w:numPr>
+        <w:ind w:firstLineChars="0"/>
+      </w:pPr>
+      <w:r>
+        <w:rPr>
+          <w:rFonts w:hint="eastAsia"/>
+        </w:rPr>
+        <w:t>T</w:t>
+      </w:r>
+      <w:r>
+        <w:t>he purpose of those tests is to ensure that nullable elements in the musicXML file will not crash the program</w:t>
+      </w:r>
+    </w:p>
+    <w:p>
+      <w:pPr>
+        <w:pStyle w:val="a3"/>
+        <w:numPr>
+          <w:ilvl w:val="3"/>
+          <w:numId w:val="5"/>
+        </w:numPr>
+        <w:ind w:firstLineChars="0"/>
+      </w:pPr>
+      <w:r>
+        <w:t xml:space="preserve">Test method: pass elements with null part into the drawcalls. </w:t>
+      </w:r>
+    </w:p>
+    <w:p>
+      <w:pPr>
+        <w:pStyle w:val="a3"/>
+        <w:numPr>
+          <w:ilvl w:val="2"/>
+          <w:numId w:val="5"/>
+        </w:numPr>
+        <w:ind w:firstLineChars="0"/>
+      </w:pPr>
+      <w:r>
+        <w:rPr>
+          <w:rFonts w:hint="eastAsia"/>
+        </w:rPr>
+        <w:t>s</w:t>
+      </w:r>
+      <w:r>
+        <w:t>witchLine/Page test</w:t>
+      </w:r>
+    </w:p>
+    <w:p>
+      <w:pPr>
+        <w:pStyle w:val="a3"/>
+        <w:numPr>
+          <w:ilvl w:val="3"/>
+          <w:numId w:val="5"/>
+        </w:numPr>
+        <w:ind w:firstLineChars="0"/>
+      </w:pPr>
+      <w:r>
+        <w:rPr>
+          <w:rFonts w:hint="eastAsia"/>
+        </w:rPr>
+        <w:t>T</w:t>
+      </w:r>
+      <w:r>
+        <w:t xml:space="preserve">he purpose of those tests is to ensure that after switchline/page, element will </w:t>
+      </w:r>
+      <w:r>
+        <w:t>be drawn in the desired locations.</w:t>
+      </w:r>
+    </w:p>
+    <w:p>
+      <w:pPr>
+        <w:pStyle w:val="a3"/>
+        <w:numPr>
+          <w:ilvl w:val="3"/>
+          <w:numId w:val="5"/>
+        </w:numPr>
+        <w:ind w:firstLineChars="0"/>
+      </w:pPr>
+      <w:r>
+        <w:t xml:space="preserve">Test method: compare coordinate after switchline/page with desired coordinate. </w:t>
+      </w:r>
+    </w:p>
+    <w:p>
+      <w:pPr>
+        <w:ind w:left="1260"/>
+        <w:rPr>
+          <w:rFonts w:hint="eastAsia"/>
+        </w:rPr>
+      </w:pPr>
     </w:p>
     <w:p>
       <w:pPr>
@@ -759,15 +1203,11 @@
       </w:r>
     </w:p>
     <w:p>
-      <w:pPr>
-        <w:rPr>
-          <w:rFonts w:hint="eastAsia"/>
-        </w:rPr>
-      </w:pPr>
       <w:r>
         <w:rPr>
           <w:noProof/>
         </w:rPr>
+        <w:lastRenderedPageBreak/>
         <w:drawing>
           <wp:inline distT="0" distB="0" distL="0" distR="0" wp14:anchorId="042DAC8E" wp14:editId="0992D9F3">
             <wp:extent cx="5271770" cy="1614170"/>
@@ -1119,7 +1559,7 @@
         <w:ind w:left="1260" w:hanging="420"/>
       </w:pPr>
     </w:lvl>
-    <w:lvl w:ilvl="2" w:tplc="0409001B" w:tentative="1">
+    <w:lvl w:ilvl="2" w:tplc="0409001B">
       <w:start w:val="1"/>
       <w:numFmt w:val="lowerRoman"/>
       <w:lvlText w:val="%3."/>
@@ -1128,7 +1568,7 @@
         <w:ind w:left="1680" w:hanging="420"/>
       </w:pPr>
     </w:lvl>
-    <w:lvl w:ilvl="3" w:tplc="0409000F" w:tentative="1">
+    <w:lvl w:ilvl="3" w:tplc="0409000F">
       <w:start w:val="1"/>
       <w:numFmt w:val="decimal"/>
       <w:lvlText w:val="%4."/>
@@ -1410,6 +1850,7 @@
     <w:lsdException w:name="HTML Sample" w:semiHidden="1" w:unhideWhenUsed="1"/>
     <w:lsdException w:name="HTML Typewriter" w:semiHidden="1" w:unhideWhenUsed="1"/>
     <w:lsdException w:name="HTML Variable" w:semiHidden="1" w:unhideWhenUsed="1"/>
+    <w:lsdException w:name="Normal Table" w:semiHidden="1" w:unhideWhenUsed="1"/>
     <w:lsdException w:name="annotation subject" w:semiHidden="1" w:unhideWhenUsed="1"/>
     <w:lsdException w:name="No List" w:semiHidden="1" w:unhideWhenUsed="1"/>
     <w:lsdException w:name="Outline List 1" w:semiHidden="1" w:unhideWhenUsed="1"/>
@@ -1456,8 +1897,10 @@
     <w:lsdException w:name="Table Subtle 2" w:semiHidden="1" w:unhideWhenUsed="1"/>
     <w:lsdException w:name="Table Web 1" w:semiHidden="1" w:unhideWhenUsed="1"/>
     <w:lsdException w:name="Table Web 2" w:semiHidden="1" w:unhideWhenUsed="1"/>
+    <w:lsdException w:name="Table Web 3" w:semiHidden="1" w:unhideWhenUsed="1"/>
     <w:lsdException w:name="Balloon Text" w:semiHidden="1" w:unhideWhenUsed="1"/>
     <w:lsdException w:name="Table Grid" w:uiPriority="39"/>
+    <w:lsdException w:name="Table Theme" w:semiHidden="1" w:unhideWhenUsed="1"/>
     <w:lsdException w:name="Placeholder Text" w:semiHidden="1"/>
     <w:lsdException w:name="No Spacing" w:uiPriority="1" w:qFormat="1"/>
     <w:lsdException w:name="Light Shading" w:uiPriority="60"/>

--- a/Documents/testing Document.docx
+++ b/Documents/testing Document.docx
@@ -24,7 +24,15 @@
         <w:t>T</w:t>
       </w:r>
       <w:r>
-        <w:t xml:space="preserve">his document will provide general information about the test cases that group members generated. The test cases will ensure that musicXML application </w:t>
+        <w:t xml:space="preserve">his document will provide general information about the test cases that group members generated. The test cases will ensure that </w:t>
+      </w:r>
+      <w:proofErr w:type="spellStart"/>
+      <w:r>
+        <w:t>musicXML</w:t>
+      </w:r>
+      <w:proofErr w:type="spellEnd"/>
+      <w:r>
+        <w:t xml:space="preserve"> application </w:t>
       </w:r>
       <w:r>
         <w:t xml:space="preserve">running successfully. </w:t>
@@ -272,7 +280,36 @@
         <w:t>D</w:t>
       </w:r>
       <w:r>
-        <w:t>ue to the limitation and cost of the program validation, unit test will not cover the methods that will generated human-friendly information (like visual and sound information)</w:t>
+        <w:t xml:space="preserve">ue to the limitation and cost of the program validation, unit test will not cover the methods that will </w:t>
+      </w:r>
+      <w:proofErr w:type="gramStart"/>
+      <w:r>
+        <w:t>generated</w:t>
+      </w:r>
+      <w:proofErr w:type="gramEnd"/>
+      <w:r>
+        <w:t xml:space="preserve"> human-friendly information (like visual and sound information)</w:t>
+      </w:r>
+    </w:p>
+    <w:p>
+      <w:pPr>
+        <w:ind w:left="1200"/>
+      </w:pPr>
+    </w:p>
+    <w:p>
+      <w:pPr>
+        <w:ind w:left="1200"/>
+        <w:rPr>
+          <w:rFonts w:hint="eastAsia"/>
+        </w:rPr>
+      </w:pPr>
+      <w:proofErr w:type="gramStart"/>
+      <w:r>
+        <w:t>In order to</w:t>
+      </w:r>
+      <w:proofErr w:type="gramEnd"/>
+      <w:r>
+        <w:t xml:space="preserve"> running program validation, we are using Junit test assertion function to compare output with desired output.</w:t>
       </w:r>
     </w:p>
     <w:p>
@@ -347,7 +384,15 @@
         <w:ind w:firstLineChars="0"/>
       </w:pPr>
       <w:r>
-        <w:t>Our player is based on JFugue library which required</w:t>
+        <w:t xml:space="preserve">Our player is based on </w:t>
+      </w:r>
+      <w:proofErr w:type="spellStart"/>
+      <w:r>
+        <w:t>JFugue</w:t>
+      </w:r>
+      <w:proofErr w:type="spellEnd"/>
+      <w:r>
+        <w:t xml:space="preserve"> library which required</w:t>
       </w:r>
       <w:r>
         <w:t xml:space="preserve"> a music String to play. This test will generate music string automatically for group member to check manually </w:t>
@@ -466,7 +511,11 @@
         <w:ind w:left="840"/>
       </w:pPr>
       <w:r>
-        <w:t>visualizerOutputTest.java will test the visualized result generated with specific user input. A list of txt file that contain user input will be sent into system and running following test cases:</w:t>
+        <w:t xml:space="preserve">visualizerOutputTest.java will test the visualized result generated with specific user input. A list of txt file that contain user input will be sent into system and running </w:t>
+      </w:r>
+      <w:r>
+        <w:lastRenderedPageBreak/>
+        <w:t>following test cases:</w:t>
       </w:r>
     </w:p>
     <w:p>
@@ -498,11 +547,15 @@
         <w:t>T</w:t>
       </w:r>
       <w:r>
-        <w:t xml:space="preserve">he purpose of this test is check both file export function and visualized output. </w:t>
-      </w:r>
-      <w:r>
-        <w:lastRenderedPageBreak/>
-        <w:t xml:space="preserve">Each user input will be save as one “pdf” file into designed location for programmer to compare the outputs with desired results </w:t>
+        <w:t xml:space="preserve">he purpose of this test is check both file export function and visualized output. Each user input will be </w:t>
+      </w:r>
+      <w:proofErr w:type="gramStart"/>
+      <w:r>
+        <w:t>save</w:t>
+      </w:r>
+      <w:proofErr w:type="gramEnd"/>
+      <w:r>
+        <w:t xml:space="preserve"> as one “pdf” file into designed location for programmer to compare the outputs with desired results </w:t>
       </w:r>
     </w:p>
     <w:p>
@@ -578,6 +631,819 @@
     </w:p>
     <w:p>
       <w:pPr>
+        <w:pStyle w:val="a3"/>
+        <w:numPr>
+          <w:ilvl w:val="0"/>
+          <w:numId w:val="6"/>
+        </w:numPr>
+        <w:ind w:firstLineChars="0"/>
+        <w:rPr>
+          <w:lang w:val="en-CA"/>
+        </w:rPr>
+      </w:pPr>
+      <w:r>
+        <w:rPr>
+          <w:lang w:val="en-CA"/>
+        </w:rPr>
+        <w:t>P</w:t>
+      </w:r>
+      <w:r>
+        <w:rPr>
+          <w:rFonts w:hint="eastAsia"/>
+          <w:lang w:val="en-CA"/>
+        </w:rPr>
+        <w:t>layer</w:t>
+      </w:r>
+      <w:r>
+        <w:rPr>
+          <w:lang w:val="en-CA"/>
+        </w:rPr>
+        <w:t xml:space="preserve"> internal test</w:t>
+      </w:r>
+    </w:p>
+    <w:p>
+      <w:pPr>
+        <w:pStyle w:val="a3"/>
+        <w:numPr>
+          <w:ilvl w:val="1"/>
+          <w:numId w:val="6"/>
+        </w:numPr>
+        <w:ind w:firstLineChars="0"/>
+        <w:rPr>
+          <w:lang w:val="en-CA"/>
+        </w:rPr>
+      </w:pPr>
+      <w:r>
+        <w:rPr>
+          <w:lang w:val="en-CA"/>
+        </w:rPr>
+        <w:t xml:space="preserve">The approach of unit test inside of player class is to ensure that each part of music string is generated correctly, helper methods are work as intended, and </w:t>
+      </w:r>
+      <w:r>
+        <w:rPr>
+          <w:lang w:val="en-CA"/>
+        </w:rPr>
+        <w:t>make sure system do not crashed with null input.</w:t>
+      </w:r>
+    </w:p>
+    <w:p>
+      <w:pPr>
+        <w:pStyle w:val="a3"/>
+        <w:numPr>
+          <w:ilvl w:val="2"/>
+          <w:numId w:val="6"/>
+        </w:numPr>
+        <w:ind w:firstLineChars="0"/>
+        <w:rPr>
+          <w:lang w:val="en-CA"/>
+        </w:rPr>
+      </w:pPr>
+      <w:proofErr w:type="spellStart"/>
+      <w:r>
+        <w:rPr>
+          <w:lang w:val="en-CA"/>
+        </w:rPr>
+        <w:t>NoteConverterTest</w:t>
+      </w:r>
+      <w:proofErr w:type="spellEnd"/>
+    </w:p>
+    <w:p>
+      <w:pPr>
+        <w:pStyle w:val="a3"/>
+        <w:numPr>
+          <w:ilvl w:val="3"/>
+          <w:numId w:val="6"/>
+        </w:numPr>
+        <w:ind w:firstLineChars="0"/>
+        <w:rPr>
+          <w:lang w:val="en-CA"/>
+        </w:rPr>
+      </w:pPr>
+      <w:r>
+        <w:rPr>
+          <w:lang w:val="en-CA"/>
+        </w:rPr>
+        <w:t xml:space="preserve">The purpose of this test is </w:t>
+      </w:r>
+      <w:proofErr w:type="gramStart"/>
+      <w:r>
+        <w:rPr>
+          <w:lang w:val="en-CA"/>
+        </w:rPr>
+        <w:t>ensure</w:t>
+      </w:r>
+      <w:proofErr w:type="gramEnd"/>
+      <w:r>
+        <w:rPr>
+          <w:lang w:val="en-CA"/>
+        </w:rPr>
+        <w:t xml:space="preserve"> that player will convert note in the </w:t>
+      </w:r>
+      <w:proofErr w:type="spellStart"/>
+      <w:r>
+        <w:rPr>
+          <w:lang w:val="en-CA"/>
+        </w:rPr>
+        <w:t>musicXML</w:t>
+      </w:r>
+      <w:proofErr w:type="spellEnd"/>
+      <w:r>
+        <w:rPr>
+          <w:lang w:val="en-CA"/>
+        </w:rPr>
+        <w:t xml:space="preserve"> representation into </w:t>
+      </w:r>
+      <w:proofErr w:type="spellStart"/>
+      <w:r>
+        <w:rPr>
+          <w:lang w:val="en-CA"/>
+        </w:rPr>
+        <w:t>Jfugue</w:t>
+      </w:r>
+      <w:proofErr w:type="spellEnd"/>
+      <w:r>
+        <w:rPr>
+          <w:lang w:val="en-CA"/>
+        </w:rPr>
+        <w:t xml:space="preserve"> </w:t>
+      </w:r>
+      <w:proofErr w:type="spellStart"/>
+      <w:r>
+        <w:rPr>
+          <w:lang w:val="en-CA"/>
+        </w:rPr>
+        <w:t>reperstentation</w:t>
+      </w:r>
+      <w:proofErr w:type="spellEnd"/>
+      <w:r>
+        <w:rPr>
+          <w:lang w:val="en-CA"/>
+        </w:rPr>
+        <w:t xml:space="preserve"> successfully, and convert method should work with null note type.</w:t>
+      </w:r>
+    </w:p>
+    <w:p>
+      <w:pPr>
+        <w:pStyle w:val="a3"/>
+        <w:numPr>
+          <w:ilvl w:val="3"/>
+          <w:numId w:val="6"/>
+        </w:numPr>
+        <w:ind w:firstLineChars="0"/>
+        <w:rPr>
+          <w:lang w:val="en-CA"/>
+        </w:rPr>
+      </w:pPr>
+      <w:r>
+        <w:rPr>
+          <w:lang w:val="en-CA"/>
+        </w:rPr>
+        <w:t>Test method</w:t>
+      </w:r>
+    </w:p>
+    <w:p>
+      <w:pPr>
+        <w:pStyle w:val="a3"/>
+        <w:numPr>
+          <w:ilvl w:val="4"/>
+          <w:numId w:val="6"/>
+        </w:numPr>
+        <w:ind w:firstLineChars="0"/>
+        <w:rPr>
+          <w:lang w:val="en-CA"/>
+        </w:rPr>
+      </w:pPr>
+      <w:r>
+        <w:rPr>
+          <w:lang w:val="en-CA"/>
+        </w:rPr>
+        <w:t xml:space="preserve">The </w:t>
+      </w:r>
+      <w:proofErr w:type="spellStart"/>
+      <w:proofErr w:type="gramStart"/>
+      <w:r>
+        <w:rPr>
+          <w:lang w:val="en-CA"/>
+        </w:rPr>
+        <w:t>player.getNoteDuraction</w:t>
+      </w:r>
+      <w:proofErr w:type="spellEnd"/>
+      <w:proofErr w:type="gramEnd"/>
+      <w:r>
+        <w:rPr>
+          <w:lang w:val="en-CA"/>
+        </w:rPr>
+        <w:t xml:space="preserve"> method will get null and different note type as input and </w:t>
+      </w:r>
+      <w:r>
+        <w:rPr>
+          <w:lang w:val="en-CA"/>
+        </w:rPr>
+        <w:t>Junit will</w:t>
+      </w:r>
+      <w:r>
+        <w:rPr>
+          <w:lang w:val="en-CA"/>
+        </w:rPr>
+        <w:t xml:space="preserve"> compare the output with desired output.</w:t>
+      </w:r>
+      <w:r>
+        <w:rPr>
+          <w:lang w:val="en-CA"/>
+        </w:rPr>
+        <w:t xml:space="preserve"> </w:t>
+      </w:r>
+    </w:p>
+    <w:p>
+      <w:pPr>
+        <w:pStyle w:val="a3"/>
+        <w:numPr>
+          <w:ilvl w:val="2"/>
+          <w:numId w:val="6"/>
+        </w:numPr>
+        <w:ind w:firstLineChars="0"/>
+        <w:rPr>
+          <w:lang w:val="en-CA"/>
+        </w:rPr>
+      </w:pPr>
+      <w:proofErr w:type="spellStart"/>
+      <w:proofErr w:type="gramStart"/>
+      <w:r>
+        <w:rPr>
+          <w:rFonts w:hint="eastAsia"/>
+          <w:lang w:val="en-CA"/>
+        </w:rPr>
+        <w:t>i</w:t>
+      </w:r>
+      <w:r>
+        <w:rPr>
+          <w:lang w:val="en-CA"/>
+        </w:rPr>
+        <w:t>nstrumentConverterTest</w:t>
+      </w:r>
+      <w:proofErr w:type="spellEnd"/>
+      <w:r>
+        <w:rPr>
+          <w:lang w:val="en-CA"/>
+        </w:rPr>
+        <w:t>(</w:t>
+      </w:r>
+      <w:proofErr w:type="gramEnd"/>
+      <w:r>
+        <w:rPr>
+          <w:lang w:val="en-CA"/>
+        </w:rPr>
+        <w:t xml:space="preserve">) </w:t>
+      </w:r>
+    </w:p>
+    <w:p>
+      <w:pPr>
+        <w:pStyle w:val="a3"/>
+        <w:numPr>
+          <w:ilvl w:val="3"/>
+          <w:numId w:val="6"/>
+        </w:numPr>
+        <w:ind w:firstLineChars="0"/>
+        <w:rPr>
+          <w:lang w:val="en-CA"/>
+        </w:rPr>
+      </w:pPr>
+      <w:r>
+        <w:rPr>
+          <w:lang w:val="en-CA"/>
+        </w:rPr>
+        <w:t xml:space="preserve">The purpose of this test is </w:t>
+      </w:r>
+      <w:proofErr w:type="gramStart"/>
+      <w:r>
+        <w:rPr>
+          <w:lang w:val="en-CA"/>
+        </w:rPr>
+        <w:t>ensure</w:t>
+      </w:r>
+      <w:proofErr w:type="gramEnd"/>
+      <w:r>
+        <w:rPr>
+          <w:lang w:val="en-CA"/>
+        </w:rPr>
+        <w:t xml:space="preserve"> that player will convert </w:t>
+      </w:r>
+      <w:r>
+        <w:rPr>
+          <w:lang w:val="en-CA"/>
+        </w:rPr>
+        <w:t>instrument name</w:t>
+      </w:r>
+      <w:r>
+        <w:rPr>
+          <w:lang w:val="en-CA"/>
+        </w:rPr>
+        <w:t xml:space="preserve"> in the </w:t>
+      </w:r>
+      <w:proofErr w:type="spellStart"/>
+      <w:r>
+        <w:rPr>
+          <w:lang w:val="en-CA"/>
+        </w:rPr>
+        <w:t>musicXML</w:t>
+      </w:r>
+      <w:proofErr w:type="spellEnd"/>
+      <w:r>
+        <w:rPr>
+          <w:lang w:val="en-CA"/>
+        </w:rPr>
+        <w:t xml:space="preserve"> representation into </w:t>
+      </w:r>
+      <w:proofErr w:type="spellStart"/>
+      <w:r>
+        <w:rPr>
+          <w:lang w:val="en-CA"/>
+        </w:rPr>
+        <w:t>Jfugue</w:t>
+      </w:r>
+      <w:proofErr w:type="spellEnd"/>
+      <w:r>
+        <w:rPr>
+          <w:lang w:val="en-CA"/>
+        </w:rPr>
+        <w:t xml:space="preserve"> </w:t>
+      </w:r>
+      <w:proofErr w:type="spellStart"/>
+      <w:r>
+        <w:rPr>
+          <w:lang w:val="en-CA"/>
+        </w:rPr>
+        <w:t>reperstentation</w:t>
+      </w:r>
+      <w:proofErr w:type="spellEnd"/>
+      <w:r>
+        <w:rPr>
+          <w:lang w:val="en-CA"/>
+        </w:rPr>
+        <w:t xml:space="preserve"> successfully, and convert method should work with null note type.</w:t>
+      </w:r>
+    </w:p>
+    <w:p>
+      <w:pPr>
+        <w:pStyle w:val="a3"/>
+        <w:numPr>
+          <w:ilvl w:val="3"/>
+          <w:numId w:val="6"/>
+        </w:numPr>
+        <w:ind w:firstLineChars="0"/>
+        <w:rPr>
+          <w:lang w:val="en-CA"/>
+        </w:rPr>
+      </w:pPr>
+      <w:r>
+        <w:rPr>
+          <w:lang w:val="en-CA"/>
+        </w:rPr>
+        <w:t>Test method</w:t>
+      </w:r>
+    </w:p>
+    <w:p>
+      <w:pPr>
+        <w:pStyle w:val="a3"/>
+        <w:numPr>
+          <w:ilvl w:val="4"/>
+          <w:numId w:val="6"/>
+        </w:numPr>
+        <w:ind w:firstLineChars="0"/>
+        <w:rPr>
+          <w:lang w:val="en-CA"/>
+        </w:rPr>
+      </w:pPr>
+      <w:r>
+        <w:rPr>
+          <w:lang w:val="en-CA"/>
+        </w:rPr>
+        <w:t xml:space="preserve">The </w:t>
+      </w:r>
+      <w:proofErr w:type="spellStart"/>
+      <w:proofErr w:type="gramStart"/>
+      <w:r>
+        <w:rPr>
+          <w:lang w:val="en-CA"/>
+        </w:rPr>
+        <w:t>player.</w:t>
+      </w:r>
+      <w:r>
+        <w:rPr>
+          <w:lang w:val="en-CA"/>
+        </w:rPr>
+        <w:t>getInstrument</w:t>
+      </w:r>
+      <w:proofErr w:type="spellEnd"/>
+      <w:proofErr w:type="gramEnd"/>
+      <w:r>
+        <w:rPr>
+          <w:lang w:val="en-CA"/>
+        </w:rPr>
+        <w:t xml:space="preserve"> method will get </w:t>
+      </w:r>
+      <w:r>
+        <w:rPr>
+          <w:lang w:val="en-CA"/>
+        </w:rPr>
+        <w:t>different type of instrument id</w:t>
+      </w:r>
+      <w:r>
+        <w:rPr>
+          <w:lang w:val="en-CA"/>
+        </w:rPr>
+        <w:t xml:space="preserve"> as input and </w:t>
+      </w:r>
+      <w:r>
+        <w:rPr>
+          <w:lang w:val="en-CA"/>
+        </w:rPr>
+        <w:t xml:space="preserve">Junit will </w:t>
+      </w:r>
+      <w:r>
+        <w:rPr>
+          <w:lang w:val="en-CA"/>
+        </w:rPr>
+        <w:t xml:space="preserve">compare the output with desired output. </w:t>
+      </w:r>
+    </w:p>
+    <w:p>
+      <w:pPr>
+        <w:pStyle w:val="a3"/>
+        <w:numPr>
+          <w:ilvl w:val="2"/>
+          <w:numId w:val="6"/>
+        </w:numPr>
+        <w:ind w:firstLineChars="0"/>
+        <w:rPr>
+          <w:lang w:val="en-CA"/>
+        </w:rPr>
+      </w:pPr>
+      <w:proofErr w:type="spellStart"/>
+      <w:proofErr w:type="gramStart"/>
+      <w:r>
+        <w:rPr>
+          <w:lang w:val="en-CA"/>
+        </w:rPr>
+        <w:t>NoteDetailUnpitched</w:t>
+      </w:r>
+      <w:proofErr w:type="spellEnd"/>
+      <w:r>
+        <w:rPr>
+          <w:lang w:val="en-CA"/>
+        </w:rPr>
+        <w:t>(</w:t>
+      </w:r>
+      <w:proofErr w:type="gramEnd"/>
+      <w:r>
+        <w:rPr>
+          <w:lang w:val="en-CA"/>
+        </w:rPr>
+        <w:t>)</w:t>
+      </w:r>
+    </w:p>
+    <w:p>
+      <w:pPr>
+        <w:pStyle w:val="a3"/>
+        <w:numPr>
+          <w:ilvl w:val="3"/>
+          <w:numId w:val="6"/>
+        </w:numPr>
+        <w:ind w:firstLineChars="0"/>
+        <w:rPr>
+          <w:lang w:val="en-CA"/>
+        </w:rPr>
+      </w:pPr>
+      <w:r>
+        <w:rPr>
+          <w:rFonts w:hint="eastAsia"/>
+          <w:lang w:val="en-CA"/>
+        </w:rPr>
+        <w:t>T</w:t>
+      </w:r>
+      <w:r>
+        <w:rPr>
+          <w:lang w:val="en-CA"/>
+        </w:rPr>
+        <w:t xml:space="preserve">he purpose of this test is to ensure that player generate correct music String for a single note. This test will force on note with unpitched attributes. </w:t>
+      </w:r>
+    </w:p>
+    <w:p>
+      <w:pPr>
+        <w:pStyle w:val="a3"/>
+        <w:numPr>
+          <w:ilvl w:val="4"/>
+          <w:numId w:val="6"/>
+        </w:numPr>
+        <w:ind w:firstLineChars="0"/>
+        <w:rPr>
+          <w:lang w:val="en-CA"/>
+        </w:rPr>
+      </w:pPr>
+      <w:r>
+        <w:rPr>
+          <w:lang w:val="en-CA"/>
+        </w:rPr>
+        <w:t xml:space="preserve">The </w:t>
+      </w:r>
+      <w:proofErr w:type="spellStart"/>
+      <w:proofErr w:type="gramStart"/>
+      <w:r>
+        <w:rPr>
+          <w:lang w:val="en-CA"/>
+        </w:rPr>
+        <w:t>player.</w:t>
+      </w:r>
+      <w:r>
+        <w:rPr>
+          <w:lang w:val="en-CA"/>
+        </w:rPr>
+        <w:t>getNoteDetails</w:t>
+      </w:r>
+      <w:proofErr w:type="spellEnd"/>
+      <w:proofErr w:type="gramEnd"/>
+      <w:r>
+        <w:rPr>
+          <w:lang w:val="en-CA"/>
+        </w:rPr>
+        <w:t xml:space="preserve"> method will get different type of </w:t>
+      </w:r>
+      <w:r>
+        <w:rPr>
+          <w:lang w:val="en-CA"/>
+        </w:rPr>
+        <w:t>note</w:t>
+      </w:r>
+      <w:r>
+        <w:rPr>
+          <w:lang w:val="en-CA"/>
+        </w:rPr>
+        <w:t xml:space="preserve"> </w:t>
+      </w:r>
+      <w:r>
+        <w:rPr>
+          <w:lang w:val="en-CA"/>
+        </w:rPr>
+        <w:t>with unpitched attributes as</w:t>
+      </w:r>
+      <w:r>
+        <w:rPr>
+          <w:lang w:val="en-CA"/>
+        </w:rPr>
+        <w:t xml:space="preserve"> input and Junit will compare the </w:t>
+      </w:r>
+      <w:r>
+        <w:rPr>
+          <w:lang w:val="en-CA"/>
+        </w:rPr>
+        <w:lastRenderedPageBreak/>
+        <w:t xml:space="preserve">output with desired output. </w:t>
+      </w:r>
+    </w:p>
+    <w:p>
+      <w:pPr>
+        <w:pStyle w:val="a3"/>
+        <w:numPr>
+          <w:ilvl w:val="2"/>
+          <w:numId w:val="6"/>
+        </w:numPr>
+        <w:ind w:firstLineChars="0"/>
+        <w:rPr>
+          <w:lang w:val="en-CA"/>
+        </w:rPr>
+      </w:pPr>
+      <w:proofErr w:type="spellStart"/>
+      <w:proofErr w:type="gramStart"/>
+      <w:r>
+        <w:rPr>
+          <w:lang w:val="en-CA"/>
+        </w:rPr>
+        <w:t>NoteDetailpitched</w:t>
+      </w:r>
+      <w:proofErr w:type="spellEnd"/>
+      <w:r>
+        <w:rPr>
+          <w:lang w:val="en-CA"/>
+        </w:rPr>
+        <w:t>(</w:t>
+      </w:r>
+      <w:proofErr w:type="gramEnd"/>
+      <w:r>
+        <w:rPr>
+          <w:lang w:val="en-CA"/>
+        </w:rPr>
+        <w:t>)</w:t>
+      </w:r>
+    </w:p>
+    <w:p>
+      <w:pPr>
+        <w:pStyle w:val="a3"/>
+        <w:numPr>
+          <w:ilvl w:val="3"/>
+          <w:numId w:val="6"/>
+        </w:numPr>
+        <w:ind w:firstLineChars="0"/>
+        <w:rPr>
+          <w:lang w:val="en-CA"/>
+        </w:rPr>
+      </w:pPr>
+      <w:r>
+        <w:rPr>
+          <w:rFonts w:hint="eastAsia"/>
+          <w:lang w:val="en-CA"/>
+        </w:rPr>
+        <w:t>T</w:t>
+      </w:r>
+      <w:r>
+        <w:rPr>
+          <w:lang w:val="en-CA"/>
+        </w:rPr>
+        <w:t xml:space="preserve">he purpose of this test is to ensure that player generate correct music String for a single note. This test will force on note with pitched attributes. </w:t>
+      </w:r>
+    </w:p>
+    <w:p>
+      <w:pPr>
+        <w:pStyle w:val="a3"/>
+        <w:numPr>
+          <w:ilvl w:val="4"/>
+          <w:numId w:val="6"/>
+        </w:numPr>
+        <w:ind w:firstLineChars="0"/>
+        <w:rPr>
+          <w:lang w:val="en-CA"/>
+        </w:rPr>
+      </w:pPr>
+      <w:r>
+        <w:rPr>
+          <w:lang w:val="en-CA"/>
+        </w:rPr>
+        <w:t xml:space="preserve">The </w:t>
+      </w:r>
+      <w:proofErr w:type="spellStart"/>
+      <w:proofErr w:type="gramStart"/>
+      <w:r>
+        <w:rPr>
+          <w:lang w:val="en-CA"/>
+        </w:rPr>
+        <w:t>player.getNoteDetails</w:t>
+      </w:r>
+      <w:proofErr w:type="spellEnd"/>
+      <w:proofErr w:type="gramEnd"/>
+      <w:r>
+        <w:rPr>
+          <w:lang w:val="en-CA"/>
+        </w:rPr>
+        <w:t xml:space="preserve"> method will get different type of note with pitched attributes as input and Junit will compare the output with desired output. </w:t>
+      </w:r>
+    </w:p>
+    <w:p>
+      <w:pPr>
+        <w:pStyle w:val="a3"/>
+        <w:numPr>
+          <w:ilvl w:val="2"/>
+          <w:numId w:val="6"/>
+        </w:numPr>
+        <w:ind w:firstLineChars="0"/>
+        <w:rPr>
+          <w:lang w:val="en-CA"/>
+        </w:rPr>
+      </w:pPr>
+      <w:proofErr w:type="spellStart"/>
+      <w:proofErr w:type="gramStart"/>
+      <w:r>
+        <w:rPr>
+          <w:lang w:val="en-CA"/>
+        </w:rPr>
+        <w:t>NoteDetail</w:t>
+      </w:r>
+      <w:r>
+        <w:rPr>
+          <w:lang w:val="en-CA"/>
+        </w:rPr>
+        <w:t>Instrument</w:t>
+      </w:r>
+      <w:proofErr w:type="spellEnd"/>
+      <w:r>
+        <w:rPr>
+          <w:lang w:val="en-CA"/>
+        </w:rPr>
+        <w:t>(</w:t>
+      </w:r>
+      <w:proofErr w:type="gramEnd"/>
+      <w:r>
+        <w:rPr>
+          <w:lang w:val="en-CA"/>
+        </w:rPr>
+        <w:t>)</w:t>
+      </w:r>
+    </w:p>
+    <w:p>
+      <w:pPr>
+        <w:pStyle w:val="a3"/>
+        <w:numPr>
+          <w:ilvl w:val="3"/>
+          <w:numId w:val="6"/>
+        </w:numPr>
+        <w:ind w:firstLineChars="0"/>
+        <w:rPr>
+          <w:lang w:val="en-CA"/>
+        </w:rPr>
+      </w:pPr>
+      <w:r>
+        <w:rPr>
+          <w:rFonts w:hint="eastAsia"/>
+          <w:lang w:val="en-CA"/>
+        </w:rPr>
+        <w:t>T</w:t>
+      </w:r>
+      <w:r>
+        <w:rPr>
+          <w:lang w:val="en-CA"/>
+        </w:rPr>
+        <w:t xml:space="preserve">he purpose of this test is to ensure that player generate correct music String for a single note. This test will force on note with </w:t>
+      </w:r>
+      <w:r>
+        <w:rPr>
+          <w:lang w:val="en-CA"/>
+        </w:rPr>
+        <w:t>Instrument</w:t>
+      </w:r>
+      <w:r>
+        <w:rPr>
+          <w:lang w:val="en-CA"/>
+        </w:rPr>
+        <w:t xml:space="preserve"> </w:t>
+      </w:r>
+      <w:r>
+        <w:rPr>
+          <w:lang w:val="en-CA"/>
+        </w:rPr>
+        <w:t xml:space="preserve">attributes. </w:t>
+      </w:r>
+    </w:p>
+    <w:p>
+      <w:pPr>
+        <w:pStyle w:val="a3"/>
+        <w:numPr>
+          <w:ilvl w:val="4"/>
+          <w:numId w:val="6"/>
+        </w:numPr>
+        <w:ind w:firstLineChars="0"/>
+        <w:rPr>
+          <w:lang w:val="en-CA"/>
+        </w:rPr>
+      </w:pPr>
+      <w:r>
+        <w:rPr>
+          <w:lang w:val="en-CA"/>
+        </w:rPr>
+        <w:t xml:space="preserve">The </w:t>
+      </w:r>
+      <w:proofErr w:type="spellStart"/>
+      <w:proofErr w:type="gramStart"/>
+      <w:r>
+        <w:rPr>
+          <w:lang w:val="en-CA"/>
+        </w:rPr>
+        <w:t>player.getNoteDetails</w:t>
+      </w:r>
+      <w:proofErr w:type="spellEnd"/>
+      <w:proofErr w:type="gramEnd"/>
+      <w:r>
+        <w:rPr>
+          <w:lang w:val="en-CA"/>
+        </w:rPr>
+        <w:t xml:space="preserve"> method will get different type of note with </w:t>
+      </w:r>
+      <w:r>
+        <w:rPr>
+          <w:lang w:val="en-CA"/>
+        </w:rPr>
+        <w:t>Instrument</w:t>
+      </w:r>
+      <w:r>
+        <w:rPr>
+          <w:lang w:val="en-CA"/>
+        </w:rPr>
+        <w:t xml:space="preserve"> </w:t>
+      </w:r>
+      <w:r>
+        <w:rPr>
+          <w:lang w:val="en-CA"/>
+        </w:rPr>
+        <w:t xml:space="preserve">attributes as input and Junit will compare the output with desired output. </w:t>
+      </w:r>
+    </w:p>
+    <w:p>
+      <w:pPr>
+        <w:rPr>
+          <w:rFonts w:hint="eastAsia"/>
+          <w:lang w:val="en-CA"/>
+        </w:rPr>
+      </w:pPr>
+    </w:p>
+    <w:p>
+      <w:pPr>
         <w:pStyle w:val="3"/>
         <w:rPr>
           <w:sz w:val="24"/>
@@ -601,8 +1467,13 @@
         </w:numPr>
         <w:ind w:firstLineChars="0"/>
       </w:pPr>
-      <w:r>
-        <w:t>ImageResourceHandler Test</w:t>
+      <w:proofErr w:type="spellStart"/>
+      <w:r>
+        <w:t>ImageResourceHandler</w:t>
+      </w:r>
+      <w:proofErr w:type="spellEnd"/>
+      <w:r>
+        <w:t xml:space="preserve"> Test</w:t>
       </w:r>
     </w:p>
     <w:p>
@@ -614,6 +1485,7 @@
         </w:numPr>
         <w:ind w:firstLineChars="0"/>
       </w:pPr>
+      <w:proofErr w:type="spellStart"/>
       <w:r>
         <w:rPr>
           <w:rFonts w:hint="eastAsia"/>
@@ -621,10 +1493,22 @@
         <w:t>I</w:t>
       </w:r>
       <w:r>
-        <w:t xml:space="preserve">mageResouceHandler is a </w:t>
-      </w:r>
-      <w:r>
-        <w:t>part of program that will read image asserts from the disk and sent to the visualizer, The imageResourceHandler will be tested with following test cases:</w:t>
+        <w:t>mageResouceHandler</w:t>
+      </w:r>
+      <w:proofErr w:type="spellEnd"/>
+      <w:r>
+        <w:t xml:space="preserve"> is a </w:t>
+      </w:r>
+      <w:r>
+        <w:t xml:space="preserve">part of program that will read image asserts from the disk and sent to the visualizer, The </w:t>
+      </w:r>
+      <w:proofErr w:type="spellStart"/>
+      <w:r>
+        <w:t>imageResourceHandler</w:t>
+      </w:r>
+      <w:proofErr w:type="spellEnd"/>
+      <w:r>
+        <w:t xml:space="preserve"> will be tested with following test cases:</w:t>
       </w:r>
     </w:p>
     <w:p>
@@ -636,6 +1520,7 @@
         </w:numPr>
         <w:ind w:firstLineChars="0"/>
       </w:pPr>
+      <w:proofErr w:type="spellStart"/>
       <w:r>
         <w:rPr>
           <w:rFonts w:hint="eastAsia"/>
@@ -643,7 +1528,11 @@
         <w:t>R</w:t>
       </w:r>
       <w:r>
-        <w:t>esourceLoadTest:</w:t>
+        <w:t>esourceLoadTest</w:t>
+      </w:r>
+      <w:proofErr w:type="spellEnd"/>
+      <w:r>
+        <w:t>:</w:t>
       </w:r>
     </w:p>
     <w:p>
@@ -658,8 +1547,37 @@
       <w:r>
         <w:t xml:space="preserve">The purpose of this test case: </w:t>
       </w:r>
-      <w:r>
-        <w:t>imageResourceHandler will load a json file that contain path of image asserts. This test is targeted on check if the imageResourceHandler has load the json file successfully and store the path of image assert into designed data structure.</w:t>
+      <w:proofErr w:type="spellStart"/>
+      <w:r>
+        <w:t>imageResourceHandler</w:t>
+      </w:r>
+      <w:proofErr w:type="spellEnd"/>
+      <w:r>
+        <w:t xml:space="preserve"> will load a </w:t>
+      </w:r>
+      <w:proofErr w:type="spellStart"/>
+      <w:r>
+        <w:t>json</w:t>
+      </w:r>
+      <w:proofErr w:type="spellEnd"/>
+      <w:r>
+        <w:t xml:space="preserve"> file that contain path of image asserts. This test is targeted on check if the </w:t>
+      </w:r>
+      <w:proofErr w:type="spellStart"/>
+      <w:r>
+        <w:t>imageResourceHandler</w:t>
+      </w:r>
+      <w:proofErr w:type="spellEnd"/>
+      <w:r>
+        <w:t xml:space="preserve"> has load the </w:t>
+      </w:r>
+      <w:proofErr w:type="spellStart"/>
+      <w:r>
+        <w:t>json</w:t>
+      </w:r>
+      <w:proofErr w:type="spellEnd"/>
+      <w:r>
+        <w:t xml:space="preserve"> file successfully and store the path of image assert into designed data structure.</w:t>
       </w:r>
     </w:p>
     <w:p>
@@ -687,6 +1605,7 @@
         </w:numPr>
         <w:ind w:firstLineChars="0"/>
       </w:pPr>
+      <w:proofErr w:type="spellStart"/>
       <w:r>
         <w:rPr>
           <w:rFonts w:hint="eastAsia"/>
@@ -696,6 +1615,7 @@
       <w:r>
         <w:t>esourceURLNonNullTest</w:t>
       </w:r>
+      <w:proofErr w:type="spellEnd"/>
     </w:p>
     <w:p>
       <w:pPr>
@@ -707,13 +1627,34 @@
         <w:ind w:firstLineChars="0"/>
       </w:pPr>
       <w:r>
-        <w:t xml:space="preserve">The purpose of this test </w:t>
-      </w:r>
-      <w:r>
-        <w:t>case: After</w:t>
-      </w:r>
-      <w:r>
-        <w:t xml:space="preserve"> imageResourceHandler load the json file successfully, we will check if the path under the json file have been read successfully</w:t>
+        <w:t>The purpose of this test case: After</w:t>
+      </w:r>
+      <w:r>
+        <w:t xml:space="preserve"> </w:t>
+      </w:r>
+      <w:proofErr w:type="spellStart"/>
+      <w:r>
+        <w:t>imageResourceHandler</w:t>
+      </w:r>
+      <w:proofErr w:type="spellEnd"/>
+      <w:r>
+        <w:t xml:space="preserve"> load the </w:t>
+      </w:r>
+      <w:proofErr w:type="spellStart"/>
+      <w:r>
+        <w:t>json</w:t>
+      </w:r>
+      <w:proofErr w:type="spellEnd"/>
+      <w:r>
+        <w:t xml:space="preserve"> file successfully, we will check if the path under the </w:t>
+      </w:r>
+      <w:proofErr w:type="spellStart"/>
+      <w:r>
+        <w:t>json</w:t>
+      </w:r>
+      <w:proofErr w:type="spellEnd"/>
+      <w:r>
+        <w:t xml:space="preserve"> file have been read successfully</w:t>
       </w:r>
     </w:p>
     <w:p>
@@ -741,6 +1682,7 @@
         </w:numPr>
         <w:ind w:firstLineChars="0"/>
       </w:pPr>
+      <w:proofErr w:type="spellStart"/>
       <w:r>
         <w:rPr>
           <w:rFonts w:hint="eastAsia"/>
@@ -750,6 +1692,7 @@
       <w:r>
         <w:t>esourceNonNullTest</w:t>
       </w:r>
+      <w:proofErr w:type="spellEnd"/>
     </w:p>
     <w:p>
       <w:pPr>
@@ -761,13 +1704,26 @@
         <w:ind w:firstLineChars="0"/>
       </w:pPr>
       <w:r>
-        <w:t xml:space="preserve">The purpose of this test </w:t>
-      </w:r>
-      <w:r>
-        <w:t>case: After</w:t>
-      </w:r>
-      <w:r>
-        <w:t xml:space="preserve"> ImageResouceHandler load the path of assert, imageResourceHandler is also response to load image data from the assert path. We will check if the loaded file is not null too.</w:t>
+        <w:t>The purpose of this test case: After</w:t>
+      </w:r>
+      <w:r>
+        <w:t xml:space="preserve"> </w:t>
+      </w:r>
+      <w:proofErr w:type="spellStart"/>
+      <w:r>
+        <w:t>ImageResouceHandler</w:t>
+      </w:r>
+      <w:proofErr w:type="spellEnd"/>
+      <w:r>
+        <w:t xml:space="preserve"> load the path of assert, </w:t>
+      </w:r>
+      <w:proofErr w:type="spellStart"/>
+      <w:r>
+        <w:t>imageResourceHandler</w:t>
+      </w:r>
+      <w:proofErr w:type="spellEnd"/>
+      <w:r>
+        <w:t xml:space="preserve"> is also response to load image data from the assert path. We will check if the loaded file is not null too.</w:t>
       </w:r>
     </w:p>
     <w:p>
@@ -783,7 +1739,15 @@
         <w:t xml:space="preserve">Test method: </w:t>
       </w:r>
       <w:r>
-        <w:t>We will check the returned image from getImage method is not null.</w:t>
+        <w:t xml:space="preserve">We will check the returned image from </w:t>
+      </w:r>
+      <w:proofErr w:type="spellStart"/>
+      <w:r>
+        <w:t>getImage</w:t>
+      </w:r>
+      <w:proofErr w:type="spellEnd"/>
+      <w:r>
+        <w:t xml:space="preserve"> method is not null.</w:t>
       </w:r>
     </w:p>
     <w:p>
@@ -795,6 +1759,7 @@
         </w:numPr>
         <w:ind w:firstLineChars="0"/>
       </w:pPr>
+      <w:proofErr w:type="spellStart"/>
       <w:r>
         <w:rPr>
           <w:rFonts w:hint="eastAsia"/>
@@ -804,6 +1769,7 @@
       <w:r>
         <w:t>esourceNullTest</w:t>
       </w:r>
+      <w:proofErr w:type="spellEnd"/>
     </w:p>
     <w:p>
       <w:pPr>
@@ -821,7 +1787,23 @@
         <w:t>t</w:t>
       </w:r>
       <w:r>
-        <w:t>he purpose of this test is to ensure that the resourceHandler remain one-to-one mapping on the assert and it’s id.</w:t>
+        <w:t xml:space="preserve">he purpose of this test is to ensure that the </w:t>
+      </w:r>
+      <w:proofErr w:type="spellStart"/>
+      <w:r>
+        <w:t>resourceHandler</w:t>
+      </w:r>
+      <w:proofErr w:type="spellEnd"/>
+      <w:r>
+        <w:t xml:space="preserve"> remain one-to-one mapping on the assert and </w:t>
+      </w:r>
+      <w:proofErr w:type="gramStart"/>
+      <w:r>
+        <w:t>it’s</w:t>
+      </w:r>
+      <w:proofErr w:type="gramEnd"/>
+      <w:r>
+        <w:t xml:space="preserve"> id.</w:t>
       </w:r>
     </w:p>
     <w:p>
@@ -837,6 +1819,7 @@
         <w:rPr>
           <w:rFonts w:hint="eastAsia"/>
         </w:rPr>
+        <w:lastRenderedPageBreak/>
         <w:t>V</w:t>
       </w:r>
       <w:r>
@@ -851,13 +1834,70 @@
           <w:numId w:val="5"/>
         </w:numPr>
         <w:ind w:firstLineChars="0"/>
-      </w:pPr>
-      <w:r>
-        <w:rPr>
-          <w:rFonts w:hint="eastAsia"/>
-        </w:rPr>
-        <w:lastRenderedPageBreak/>
-        <w:t>1</w:t>
+        <w:rPr>
+          <w:rFonts w:hint="eastAsia"/>
+          <w:lang w:val="en-CA"/>
+        </w:rPr>
+      </w:pPr>
+      <w:r>
+        <w:rPr>
+          <w:lang w:val="en-CA"/>
+        </w:rPr>
+        <w:t xml:space="preserve">The approach of unit test inside of </w:t>
+      </w:r>
+      <w:r>
+        <w:rPr>
+          <w:rFonts w:hint="eastAsia"/>
+        </w:rPr>
+        <w:t>V</w:t>
+      </w:r>
+      <w:r>
+        <w:t xml:space="preserve">isualizer </w:t>
+      </w:r>
+      <w:r>
+        <w:rPr>
+          <w:lang w:val="en-CA"/>
+        </w:rPr>
+        <w:t xml:space="preserve">class is to ensure that </w:t>
+      </w:r>
+      <w:r>
+        <w:rPr>
+          <w:lang w:val="en-CA"/>
+        </w:rPr>
+        <w:t xml:space="preserve">testable </w:t>
+      </w:r>
+      <w:r>
+        <w:t>coordinate</w:t>
+      </w:r>
+      <w:r>
+        <w:rPr>
+          <w:lang w:val="en-CA"/>
+        </w:rPr>
+        <w:t xml:space="preserve"> </w:t>
+      </w:r>
+      <w:r>
+        <w:rPr>
+          <w:lang w:val="en-CA"/>
+        </w:rPr>
+        <w:t xml:space="preserve">is generated </w:t>
+      </w:r>
+      <w:r>
+        <w:rPr>
+          <w:lang w:val="en-CA"/>
+        </w:rPr>
+        <w:t>correctly,</w:t>
+      </w:r>
+      <w:r>
+        <w:rPr>
+          <w:lang w:val="en-CA"/>
+        </w:rPr>
+        <w:t xml:space="preserve"> helper methods are work as </w:t>
+      </w:r>
+      <w:r>
+        <w:rPr>
+          <w:lang w:val="en-CA"/>
+        </w:rPr>
+        <w:t>intended, and make sure system do not crashed with null input.</w:t>
       </w:r>
     </w:p>
     <w:p>
@@ -869,6 +1909,7 @@
         </w:numPr>
         <w:ind w:firstLineChars="0"/>
       </w:pPr>
+      <w:proofErr w:type="spellStart"/>
       <w:r>
         <w:rPr>
           <w:rFonts w:hint="eastAsia"/>
@@ -876,7 +1917,11 @@
         <w:t>i</w:t>
       </w:r>
       <w:r>
-        <w:t>nitPDFtest(</w:t>
+        <w:t>nitPDFtest</w:t>
+      </w:r>
+      <w:proofErr w:type="spellEnd"/>
+      <w:r>
+        <w:t>(</w:t>
       </w:r>
       <w:r>
         <w:rPr>
@@ -914,7 +1959,15 @@
         <w:ind w:firstLineChars="0"/>
       </w:pPr>
       <w:r>
-        <w:t>Test method: call initPDF() method in the visualizer</w:t>
+        <w:t xml:space="preserve">Test method: call </w:t>
+      </w:r>
+      <w:proofErr w:type="spellStart"/>
+      <w:r>
+        <w:t>initPDF</w:t>
+      </w:r>
+      <w:proofErr w:type="spellEnd"/>
+      <w:r>
+        <w:t>() method in the visualizer</w:t>
       </w:r>
     </w:p>
     <w:p>
@@ -926,6 +1979,7 @@
         </w:numPr>
         <w:ind w:firstLineChars="0"/>
       </w:pPr>
+      <w:proofErr w:type="spellStart"/>
       <w:r>
         <w:rPr>
           <w:rFonts w:hint="eastAsia"/>
@@ -933,7 +1987,11 @@
         <w:t>get</w:t>
       </w:r>
       <w:r>
-        <w:t>RelativeTest()</w:t>
+        <w:t>RelativeTest</w:t>
+      </w:r>
+      <w:proofErr w:type="spellEnd"/>
+      <w:r>
+        <w:t>()</w:t>
       </w:r>
     </w:p>
     <w:p>
@@ -974,6 +2032,7 @@
         </w:numPr>
         <w:ind w:firstLineChars="0"/>
       </w:pPr>
+      <w:proofErr w:type="spellStart"/>
       <w:r>
         <w:rPr>
           <w:rFonts w:hint="eastAsia"/>
@@ -981,7 +2040,20 @@
         <w:t>g</w:t>
       </w:r>
       <w:r>
-        <w:t>etMeasureLengthTest()</w:t>
+        <w:t>etMeasureLengthTest</w:t>
+      </w:r>
+      <w:proofErr w:type="spellEnd"/>
+      <w:r>
+        <w:t>()</w:t>
+      </w:r>
+    </w:p>
+    <w:p>
+      <w:pPr>
+        <w:pStyle w:val="a3"/>
+        <w:ind w:left="2100" w:firstLineChars="0" w:firstLine="0"/>
+      </w:pPr>
+      <w:r>
+        <w:t xml:space="preserve">the purpose of this test is to ensure that this method provide correct length of staff line so that program can decide when should </w:t>
       </w:r>
     </w:p>
     <w:p>
@@ -994,10 +2066,25 @@
         <w:ind w:firstLineChars="0"/>
       </w:pPr>
       <w:r>
-        <w:t xml:space="preserve">the purpose of this test is to ensure that this method provide correct </w:t>
-      </w:r>
-      <w:r>
-        <w:t xml:space="preserve">length of staff line so that program can decide when should </w:t>
+        <w:t>Test method: List all possible step and oct, compare the resulted relative with desired relative.</w:t>
+      </w:r>
+    </w:p>
+    <w:p>
+      <w:pPr>
+        <w:pStyle w:val="a3"/>
+        <w:numPr>
+          <w:ilvl w:val="2"/>
+          <w:numId w:val="5"/>
+        </w:numPr>
+        <w:ind w:firstLineChars="0"/>
+      </w:pPr>
+      <w:proofErr w:type="spellStart"/>
+      <w:r>
+        <w:t>MeasureAttributesTest</w:t>
+      </w:r>
+      <w:proofErr w:type="spellEnd"/>
+      <w:r>
+        <w:t>()</w:t>
       </w:r>
     </w:p>
     <w:p>
@@ -1008,12 +2095,30 @@
           <w:numId w:val="5"/>
         </w:numPr>
         <w:ind w:firstLineChars="0"/>
-        <w:rPr>
-          <w:rFonts w:hint="eastAsia"/>
-        </w:rPr>
-      </w:pPr>
-      <w:r>
-        <w:t>Test method: List all possible step and oct, compare the resulted relative with desired relative.</w:t>
+      </w:pPr>
+      <w:r>
+        <w:t xml:space="preserve">The purpose of this test is to ensure that desired attributes(time, clef and </w:t>
+      </w:r>
+      <w:proofErr w:type="spellStart"/>
+      <w:r>
+        <w:t>stafflines</w:t>
+      </w:r>
+      <w:proofErr w:type="spellEnd"/>
+      <w:r>
+        <w:t>) has been applied in current measure setting.</w:t>
+      </w:r>
+    </w:p>
+    <w:p>
+      <w:pPr>
+        <w:pStyle w:val="a3"/>
+        <w:numPr>
+          <w:ilvl w:val="3"/>
+          <w:numId w:val="5"/>
+        </w:numPr>
+        <w:ind w:firstLineChars="0"/>
+      </w:pPr>
+      <w:r>
+        <w:t>Test method: assert equal between internal measure and external measure.</w:t>
       </w:r>
     </w:p>
     <w:p>
@@ -1025,9 +2130,17 @@
         </w:numPr>
         <w:ind w:firstLineChars="0"/>
       </w:pPr>
-      <w:r>
-        <w:t>MeasureAttributesTest()</w:t>
-      </w:r>
+      <w:proofErr w:type="spellStart"/>
+      <w:r>
+        <w:rPr>
+          <w:rFonts w:hint="eastAsia"/>
+        </w:rPr>
+        <w:t>d</w:t>
+      </w:r>
+      <w:r>
+        <w:t>rawNullElementstest</w:t>
+      </w:r>
+      <w:proofErr w:type="spellEnd"/>
     </w:p>
     <w:p>
       <w:pPr>
@@ -1039,7 +2152,21 @@
         <w:ind w:firstLineChars="0"/>
       </w:pPr>
       <w:r>
-        <w:t>The purpose of this test is to ensure that desired attributes(time, clef and stafflines) has been applied in current measure setting.</w:t>
+        <w:rPr>
+          <w:rFonts w:hint="eastAsia"/>
+        </w:rPr>
+        <w:t>T</w:t>
+      </w:r>
+      <w:r>
+        <w:t xml:space="preserve">he purpose of those tests is to ensure that nullable elements in the </w:t>
+      </w:r>
+      <w:proofErr w:type="spellStart"/>
+      <w:r>
+        <w:t>musicXML</w:t>
+      </w:r>
+      <w:proofErr w:type="spellEnd"/>
+      <w:r>
+        <w:t xml:space="preserve"> file will not crash the program</w:t>
       </w:r>
     </w:p>
     <w:p>
@@ -1052,7 +2179,15 @@
         <w:ind w:firstLineChars="0"/>
       </w:pPr>
       <w:r>
-        <w:t>Test method: assert equal between internal measure and external measure.</w:t>
+        <w:t xml:space="preserve">Test method: pass elements with null part into the </w:t>
+      </w:r>
+      <w:proofErr w:type="spellStart"/>
+      <w:r>
+        <w:t>drawcalls</w:t>
+      </w:r>
+      <w:proofErr w:type="spellEnd"/>
+      <w:r>
+        <w:t xml:space="preserve">. </w:t>
       </w:r>
     </w:p>
     <w:p>
@@ -1064,14 +2199,19 @@
         </w:numPr>
         <w:ind w:firstLineChars="0"/>
       </w:pPr>
-      <w:r>
-        <w:rPr>
-          <w:rFonts w:hint="eastAsia"/>
-        </w:rPr>
-        <w:t>d</w:t>
-      </w:r>
-      <w:r>
-        <w:t>rawNullElementstest</w:t>
+      <w:proofErr w:type="spellStart"/>
+      <w:r>
+        <w:rPr>
+          <w:rFonts w:hint="eastAsia"/>
+        </w:rPr>
+        <w:t>s</w:t>
+      </w:r>
+      <w:r>
+        <w:t>witchLine</w:t>
+      </w:r>
+      <w:proofErr w:type="spellEnd"/>
+      <w:r>
+        <w:t>/Page test</w:t>
       </w:r>
     </w:p>
     <w:p>
@@ -1090,7 +2230,18 @@
         <w:t>T</w:t>
       </w:r>
       <w:r>
-        <w:t>he purpose of those tests is to ensure that nullable elements in the musicXML file will not crash the program</w:t>
+        <w:t xml:space="preserve">he purpose of those tests is to ensure that after </w:t>
+      </w:r>
+      <w:proofErr w:type="spellStart"/>
+      <w:r>
+        <w:t>switchline</w:t>
+      </w:r>
+      <w:proofErr w:type="spellEnd"/>
+      <w:r>
+        <w:t xml:space="preserve">/page, element will </w:t>
+      </w:r>
+      <w:r>
+        <w:t>be drawn in the desired locations.</w:t>
       </w:r>
     </w:p>
     <w:p>
@@ -1103,69 +2254,20 @@
         <w:ind w:firstLineChars="0"/>
       </w:pPr>
       <w:r>
-        <w:t xml:space="preserve">Test method: pass elements with null part into the drawcalls. </w:t>
-      </w:r>
-    </w:p>
-    <w:p>
-      <w:pPr>
-        <w:pStyle w:val="a3"/>
-        <w:numPr>
-          <w:ilvl w:val="2"/>
-          <w:numId w:val="5"/>
-        </w:numPr>
-        <w:ind w:firstLineChars="0"/>
-      </w:pPr>
-      <w:r>
-        <w:rPr>
-          <w:rFonts w:hint="eastAsia"/>
-        </w:rPr>
-        <w:t>s</w:t>
-      </w:r>
-      <w:r>
-        <w:t>witchLine/Page test</w:t>
-      </w:r>
-    </w:p>
-    <w:p>
-      <w:pPr>
-        <w:pStyle w:val="a3"/>
-        <w:numPr>
-          <w:ilvl w:val="3"/>
-          <w:numId w:val="5"/>
-        </w:numPr>
-        <w:ind w:firstLineChars="0"/>
-      </w:pPr>
-      <w:r>
-        <w:rPr>
-          <w:rFonts w:hint="eastAsia"/>
-        </w:rPr>
-        <w:t>T</w:t>
-      </w:r>
-      <w:r>
-        <w:t xml:space="preserve">he purpose of those tests is to ensure that after switchline/page, element will </w:t>
-      </w:r>
-      <w:r>
-        <w:t>be drawn in the desired locations.</w:t>
-      </w:r>
-    </w:p>
-    <w:p>
-      <w:pPr>
-        <w:pStyle w:val="a3"/>
-        <w:numPr>
-          <w:ilvl w:val="3"/>
-          <w:numId w:val="5"/>
-        </w:numPr>
-        <w:ind w:firstLineChars="0"/>
-      </w:pPr>
-      <w:r>
-        <w:t xml:space="preserve">Test method: compare coordinate after switchline/page with desired coordinate. </w:t>
+        <w:t xml:space="preserve">Test method: compare coordinate after </w:t>
+      </w:r>
+      <w:proofErr w:type="spellStart"/>
+      <w:r>
+        <w:t>switchline</w:t>
+      </w:r>
+      <w:proofErr w:type="spellEnd"/>
+      <w:r>
+        <w:t xml:space="preserve">/page with desired coordinate. </w:t>
       </w:r>
     </w:p>
     <w:p>
       <w:pPr>
         <w:ind w:left="1260"/>
-        <w:rPr>
-          <w:rFonts w:hint="eastAsia"/>
-        </w:rPr>
       </w:pPr>
     </w:p>
     <w:p>
@@ -1535,6 +2637,95 @@
     </w:lvl>
   </w:abstractNum>
   <w:abstractNum w:abstractNumId="3" w15:restartNumberingAfterBreak="0">
+    <w:nsid w:val="60392FC3"/>
+    <w:multiLevelType w:val="hybridMultilevel"/>
+    <w:tmpl w:val="E8E8A2B8"/>
+    <w:lvl w:ilvl="0" w:tplc="7B5E30EA">
+      <w:start w:val="1"/>
+      <w:numFmt w:val="decimal"/>
+      <w:lvlText w:val="%1."/>
+      <w:lvlJc w:val="left"/>
+      <w:pPr>
+        <w:ind w:left="780" w:hanging="360"/>
+      </w:pPr>
+      <w:rPr>
+        <w:rFonts w:hint="default"/>
+      </w:rPr>
+    </w:lvl>
+    <w:lvl w:ilvl="1" w:tplc="04090019">
+      <w:start w:val="1"/>
+      <w:numFmt w:val="lowerLetter"/>
+      <w:lvlText w:val="%2)"/>
+      <w:lvlJc w:val="left"/>
+      <w:pPr>
+        <w:ind w:left="1260" w:hanging="420"/>
+      </w:pPr>
+    </w:lvl>
+    <w:lvl w:ilvl="2" w:tplc="0409001B">
+      <w:start w:val="1"/>
+      <w:numFmt w:val="lowerRoman"/>
+      <w:lvlText w:val="%3."/>
+      <w:lvlJc w:val="right"/>
+      <w:pPr>
+        <w:ind w:left="1680" w:hanging="420"/>
+      </w:pPr>
+    </w:lvl>
+    <w:lvl w:ilvl="3" w:tplc="0409000F">
+      <w:start w:val="1"/>
+      <w:numFmt w:val="decimal"/>
+      <w:lvlText w:val="%4."/>
+      <w:lvlJc w:val="left"/>
+      <w:pPr>
+        <w:ind w:left="2100" w:hanging="420"/>
+      </w:pPr>
+    </w:lvl>
+    <w:lvl w:ilvl="4" w:tplc="04090019">
+      <w:start w:val="1"/>
+      <w:numFmt w:val="lowerLetter"/>
+      <w:lvlText w:val="%5)"/>
+      <w:lvlJc w:val="left"/>
+      <w:pPr>
+        <w:ind w:left="2520" w:hanging="420"/>
+      </w:pPr>
+    </w:lvl>
+    <w:lvl w:ilvl="5" w:tplc="0409001B" w:tentative="1">
+      <w:start w:val="1"/>
+      <w:numFmt w:val="lowerRoman"/>
+      <w:lvlText w:val="%6."/>
+      <w:lvlJc w:val="right"/>
+      <w:pPr>
+        <w:ind w:left="2940" w:hanging="420"/>
+      </w:pPr>
+    </w:lvl>
+    <w:lvl w:ilvl="6" w:tplc="0409000F" w:tentative="1">
+      <w:start w:val="1"/>
+      <w:numFmt w:val="decimal"/>
+      <w:lvlText w:val="%7."/>
+      <w:lvlJc w:val="left"/>
+      <w:pPr>
+        <w:ind w:left="3360" w:hanging="420"/>
+      </w:pPr>
+    </w:lvl>
+    <w:lvl w:ilvl="7" w:tplc="04090019" w:tentative="1">
+      <w:start w:val="1"/>
+      <w:numFmt w:val="lowerLetter"/>
+      <w:lvlText w:val="%8)"/>
+      <w:lvlJc w:val="left"/>
+      <w:pPr>
+        <w:ind w:left="3780" w:hanging="420"/>
+      </w:pPr>
+    </w:lvl>
+    <w:lvl w:ilvl="8" w:tplc="0409001B" w:tentative="1">
+      <w:start w:val="1"/>
+      <w:numFmt w:val="lowerRoman"/>
+      <w:lvlText w:val="%9."/>
+      <w:lvlJc w:val="right"/>
+      <w:pPr>
+        <w:ind w:left="4200" w:hanging="420"/>
+      </w:pPr>
+    </w:lvl>
+  </w:abstractNum>
+  <w:abstractNum w:abstractNumId="4" w15:restartNumberingAfterBreak="0">
     <w:nsid w:val="6F9B5C6E"/>
     <w:multiLevelType w:val="hybridMultilevel"/>
     <w:tmpl w:val="3C6EA28E"/>
@@ -1623,7 +2814,7 @@
       </w:pPr>
     </w:lvl>
   </w:abstractNum>
-  <w:abstractNum w:abstractNumId="4" w15:restartNumberingAfterBreak="0">
+  <w:abstractNum w:abstractNumId="5" w15:restartNumberingAfterBreak="0">
     <w:nsid w:val="77D61D3A"/>
     <w:multiLevelType w:val="hybridMultilevel"/>
     <w:tmpl w:val="AFDE65BA"/>
@@ -1719,12 +2910,15 @@
     <w:abstractNumId w:val="0"/>
   </w:num>
   <w:num w:numId="3">
-    <w:abstractNumId w:val="4"/>
+    <w:abstractNumId w:val="5"/>
   </w:num>
   <w:num w:numId="4">
     <w:abstractNumId w:val="2"/>
   </w:num>
   <w:num w:numId="5">
+    <w:abstractNumId w:val="4"/>
+  </w:num>
+  <w:num w:numId="6">
     <w:abstractNumId w:val="3"/>
   </w:num>
 </w:numbering>

--- a/Documents/testing Document.docx
+++ b/Documents/testing Document.docx
@@ -4,17 +4,1351 @@
   <w:body>
     <w:p>
       <w:pPr>
+        <w:pStyle w:val="a4"/>
+        <w:spacing w:before="200" w:beforeAutospacing="0" w:after="0" w:afterAutospacing="0"/>
+      </w:pPr>
+      <w:r>
+        <w:rPr>
+          <w:rFonts w:ascii="Arial" w:hAnsi="Arial" w:cs="Arial"/>
+          <w:b/>
+          <w:bCs/>
+          <w:color w:val="0B6374"/>
+          <w:sz w:val="70"/>
+          <w:szCs w:val="70"/>
+        </w:rPr>
+        <w:t>EECS2311: SOFTWARE DEVELOPMENT PROJECT</w:t>
+      </w:r>
+    </w:p>
+    <w:p>
+      <w:pPr>
+        <w:pStyle w:val="a4"/>
+        <w:spacing w:before="200" w:beforeAutospacing="0" w:after="200" w:afterAutospacing="0"/>
+        <w:ind w:left="18" w:right="-492"/>
+      </w:pPr>
+      <w:r>
+        <w:rPr>
+          <w:rFonts w:ascii="Arial" w:hAnsi="Arial" w:cs="Arial"/>
+          <w:b/>
+          <w:bCs/>
+          <w:color w:val="599191"/>
+          <w:sz w:val="40"/>
+          <w:szCs w:val="40"/>
+        </w:rPr>
+        <w:t>T</w:t>
+      </w:r>
+      <w:r>
+        <w:rPr>
+          <w:rFonts w:ascii="Arial" w:hAnsi="Arial" w:cs="Arial" w:hint="eastAsia"/>
+          <w:b/>
+          <w:bCs/>
+          <w:color w:val="599191"/>
+          <w:sz w:val="40"/>
+          <w:szCs w:val="40"/>
+        </w:rPr>
+        <w:t>est</w:t>
+      </w:r>
+      <w:r>
+        <w:rPr>
+          <w:rFonts w:ascii="Arial" w:hAnsi="Arial" w:cs="Arial"/>
+          <w:b/>
+          <w:bCs/>
+          <w:color w:val="599191"/>
+          <w:sz w:val="40"/>
+          <w:szCs w:val="40"/>
+        </w:rPr>
+        <w:t xml:space="preserve">ing Document </w:t>
+      </w:r>
+    </w:p>
+    <w:p>
+      <w:pPr>
+        <w:pStyle w:val="3"/>
+        <w:spacing w:before="0" w:after="0"/>
+      </w:pPr>
+      <w:bookmarkStart w:id="0" w:name="_Toc97492975"/>
+      <w:r>
+        <w:rPr>
+          <w:rFonts w:ascii="Arial" w:hAnsi="Arial" w:cs="Arial"/>
+          <w:color w:val="0B6374"/>
+          <w:sz w:val="22"/>
+          <w:szCs w:val="22"/>
+        </w:rPr>
+        <w:t>March 6, 2022</w:t>
+      </w:r>
+      <w:bookmarkEnd w:id="0"/>
+    </w:p>
+    <w:p>
+      <w:pPr>
+        <w:spacing w:after="240"/>
+      </w:pPr>
+      <w:r>
+        <w:br/>
+      </w:r>
+      <w:r>
+        <w:br/>
+      </w:r>
+      <w:r>
+        <w:br/>
+      </w:r>
+      <w:r>
+        <w:br/>
+      </w:r>
+      <w:r>
+        <w:br/>
+      </w:r>
+      <w:r>
+        <w:br/>
+      </w:r>
+      <w:r>
+        <w:br/>
+      </w:r>
+      <w:r>
+        <w:br/>
+      </w:r>
+      <w:r>
+        <w:br/>
+      </w:r>
+    </w:p>
+    <w:p>
+      <w:pPr>
+        <w:pStyle w:val="3"/>
+        <w:spacing w:before="200" w:after="0"/>
+        <w:ind w:left="18"/>
+      </w:pPr>
+      <w:bookmarkStart w:id="1" w:name="_Toc97492976"/>
+      <w:r>
+        <w:rPr>
+          <w:rFonts w:ascii="Arial" w:hAnsi="Arial" w:cs="Arial"/>
+          <w:color w:val="0B6374"/>
+          <w:sz w:val="22"/>
+          <w:szCs w:val="22"/>
+        </w:rPr>
+        <w:t>PREPARED FOR</w:t>
+      </w:r>
+      <w:bookmarkEnd w:id="1"/>
+    </w:p>
+    <w:p>
+      <w:pPr>
+        <w:pStyle w:val="a4"/>
+        <w:spacing w:before="200" w:beforeAutospacing="0" w:after="0" w:afterAutospacing="0"/>
+        <w:ind w:left="18" w:right="-492"/>
+      </w:pPr>
+      <w:r>
+        <w:rPr>
+          <w:rFonts w:ascii="Nunito" w:hAnsi="Nunito"/>
+          <w:color w:val="424242"/>
+          <w:sz w:val="22"/>
+          <w:szCs w:val="22"/>
+        </w:rPr>
+        <w:t xml:space="preserve">Vassilios </w:t>
+      </w:r>
+      <w:proofErr w:type="spellStart"/>
+      <w:r>
+        <w:rPr>
+          <w:rFonts w:ascii="Nunito" w:hAnsi="Nunito"/>
+          <w:color w:val="424242"/>
+          <w:sz w:val="22"/>
+          <w:szCs w:val="22"/>
+        </w:rPr>
+        <w:t>Tzerpos</w:t>
+      </w:r>
+      <w:proofErr w:type="spellEnd"/>
+      <w:r>
+        <w:rPr>
+          <w:rFonts w:ascii="Nunito" w:hAnsi="Nunito"/>
+          <w:color w:val="424242"/>
+          <w:sz w:val="22"/>
+          <w:szCs w:val="22"/>
+        </w:rPr>
+        <w:t>,</w:t>
+      </w:r>
+    </w:p>
+    <w:p>
+      <w:pPr>
+        <w:pStyle w:val="a4"/>
+        <w:spacing w:before="0" w:beforeAutospacing="0" w:after="0" w:afterAutospacing="0"/>
+        <w:ind w:left="18"/>
+      </w:pPr>
+      <w:r>
+        <w:rPr>
+          <w:rFonts w:ascii="Nunito" w:hAnsi="Nunito"/>
+          <w:color w:val="424242"/>
+          <w:sz w:val="22"/>
+          <w:szCs w:val="22"/>
+        </w:rPr>
+        <w:t>Students of Lassonde School of Engineering</w:t>
+      </w:r>
+    </w:p>
+    <w:p>
+      <w:pPr>
+        <w:pStyle w:val="a4"/>
+        <w:spacing w:before="0" w:beforeAutospacing="0" w:after="0" w:afterAutospacing="0"/>
+        <w:ind w:left="18"/>
+      </w:pPr>
+      <w:r>
+        <w:rPr>
+          <w:rFonts w:ascii="Nunito" w:hAnsi="Nunito"/>
+          <w:color w:val="424242"/>
+          <w:sz w:val="22"/>
+          <w:szCs w:val="22"/>
+        </w:rPr>
+        <w:t>&amp;</w:t>
+      </w:r>
+    </w:p>
+    <w:p>
+      <w:pPr>
+        <w:pStyle w:val="a4"/>
+        <w:spacing w:before="0" w:beforeAutospacing="0" w:after="0" w:afterAutospacing="0"/>
+        <w:ind w:left="18"/>
+      </w:pPr>
+      <w:r>
+        <w:rPr>
+          <w:rFonts w:ascii="Nunito" w:hAnsi="Nunito"/>
+          <w:color w:val="424242"/>
+          <w:sz w:val="22"/>
+          <w:szCs w:val="22"/>
+        </w:rPr>
+        <w:t>Musicians</w:t>
+      </w:r>
+    </w:p>
+    <w:p>
+      <w:pPr>
+        <w:pStyle w:val="3"/>
+        <w:spacing w:before="200" w:after="0"/>
+        <w:ind w:left="18"/>
+      </w:pPr>
+      <w:bookmarkStart w:id="2" w:name="_Toc97492977"/>
+      <w:r>
+        <w:rPr>
+          <w:rFonts w:ascii="Arial" w:hAnsi="Arial" w:cs="Arial"/>
+          <w:color w:val="0B6374"/>
+          <w:sz w:val="22"/>
+          <w:szCs w:val="22"/>
+        </w:rPr>
+        <w:t>PREPARED BY</w:t>
+      </w:r>
+      <w:bookmarkEnd w:id="2"/>
+    </w:p>
+    <w:p>
+      <w:pPr>
+        <w:pStyle w:val="a4"/>
+        <w:spacing w:before="0" w:beforeAutospacing="0" w:after="0" w:afterAutospacing="0"/>
+        <w:ind w:left="18" w:right="-492"/>
+      </w:pPr>
+      <w:r>
+        <w:rPr>
+          <w:rFonts w:ascii="Nunito" w:hAnsi="Nunito"/>
+          <w:color w:val="424242"/>
+          <w:sz w:val="22"/>
+          <w:szCs w:val="22"/>
+        </w:rPr>
+        <w:t>Hiba Jaleel - 215735020</w:t>
+      </w:r>
+    </w:p>
+    <w:p>
+      <w:pPr>
+        <w:pStyle w:val="a4"/>
+        <w:spacing w:before="0" w:beforeAutospacing="0" w:after="0" w:afterAutospacing="0"/>
+        <w:ind w:left="18" w:right="-492"/>
+      </w:pPr>
+      <w:r>
+        <w:rPr>
+          <w:rFonts w:ascii="Nunito" w:hAnsi="Nunito"/>
+          <w:color w:val="424242"/>
+          <w:sz w:val="22"/>
+          <w:szCs w:val="22"/>
+        </w:rPr>
+        <w:t>Kuimou Yi - 216704819</w:t>
+      </w:r>
+    </w:p>
+    <w:p>
+      <w:pPr>
+        <w:pStyle w:val="a4"/>
+        <w:spacing w:before="0" w:beforeAutospacing="0" w:after="0" w:afterAutospacing="0"/>
+        <w:ind w:left="18" w:right="-492"/>
+      </w:pPr>
+      <w:r>
+        <w:rPr>
+          <w:rFonts w:ascii="Nunito" w:hAnsi="Nunito"/>
+          <w:color w:val="424242"/>
+          <w:sz w:val="22"/>
+          <w:szCs w:val="22"/>
+        </w:rPr>
+        <w:t xml:space="preserve">Kamsi </w:t>
+      </w:r>
+      <w:proofErr w:type="spellStart"/>
+      <w:r>
+        <w:rPr>
+          <w:rFonts w:ascii="Nunito" w:hAnsi="Nunito"/>
+          <w:color w:val="424242"/>
+          <w:sz w:val="22"/>
+          <w:szCs w:val="22"/>
+        </w:rPr>
+        <w:t>Idimogu</w:t>
+      </w:r>
+      <w:proofErr w:type="spellEnd"/>
+      <w:r>
+        <w:rPr>
+          <w:rFonts w:ascii="Nunito" w:hAnsi="Nunito"/>
+          <w:color w:val="424242"/>
+          <w:sz w:val="22"/>
+          <w:szCs w:val="22"/>
+        </w:rPr>
+        <w:t xml:space="preserve"> - 216880288</w:t>
+      </w:r>
+    </w:p>
+    <w:p>
+      <w:pPr>
+        <w:pStyle w:val="a4"/>
+        <w:spacing w:before="0" w:beforeAutospacing="0" w:after="0" w:afterAutospacing="0"/>
+        <w:ind w:left="18" w:right="-492"/>
+        <w:rPr>
+          <w:rFonts w:ascii="Nunito" w:hAnsi="Nunito"/>
+          <w:color w:val="424242"/>
+          <w:sz w:val="22"/>
+          <w:szCs w:val="22"/>
+        </w:rPr>
+      </w:pPr>
+      <w:proofErr w:type="spellStart"/>
+      <w:r>
+        <w:rPr>
+          <w:rFonts w:ascii="Nunito" w:hAnsi="Nunito"/>
+          <w:color w:val="424242"/>
+          <w:sz w:val="22"/>
+          <w:szCs w:val="22"/>
+        </w:rPr>
+        <w:t>Maaz</w:t>
+      </w:r>
+      <w:proofErr w:type="spellEnd"/>
+      <w:r>
+        <w:rPr>
+          <w:rFonts w:ascii="Nunito" w:hAnsi="Nunito"/>
+          <w:color w:val="424242"/>
+          <w:sz w:val="22"/>
+          <w:szCs w:val="22"/>
+        </w:rPr>
+        <w:t xml:space="preserve"> Siddiqui </w:t>
+      </w:r>
+      <w:r>
+        <w:rPr>
+          <w:rFonts w:ascii="Nunito" w:hAnsi="Nunito"/>
+          <w:color w:val="424242"/>
+          <w:sz w:val="22"/>
+          <w:szCs w:val="22"/>
+        </w:rPr>
+        <w:t>–</w:t>
+      </w:r>
+      <w:r>
+        <w:rPr>
+          <w:rFonts w:ascii="Nunito" w:hAnsi="Nunito"/>
+          <w:color w:val="424242"/>
+          <w:sz w:val="22"/>
+          <w:szCs w:val="22"/>
+        </w:rPr>
+        <w:t xml:space="preserve"> 216402927</w:t>
+      </w:r>
+    </w:p>
+    <w:p>
+      <w:pPr>
+        <w:pStyle w:val="a4"/>
+        <w:spacing w:before="0" w:beforeAutospacing="0" w:after="0" w:afterAutospacing="0"/>
+        <w:ind w:left="18" w:right="-492"/>
+        <w:rPr>
+          <w:rFonts w:ascii="Nunito" w:hAnsi="Nunito"/>
+          <w:color w:val="424242"/>
+          <w:sz w:val="22"/>
+          <w:szCs w:val="22"/>
+        </w:rPr>
+      </w:pPr>
+    </w:p>
+    <w:p>
+      <w:pPr>
+        <w:pStyle w:val="a4"/>
+        <w:spacing w:before="0" w:beforeAutospacing="0" w:after="0" w:afterAutospacing="0"/>
+        <w:ind w:left="18" w:right="-492"/>
+        <w:rPr>
+          <w:rFonts w:ascii="Nunito" w:hAnsi="Nunito"/>
+          <w:color w:val="424242"/>
+          <w:sz w:val="22"/>
+          <w:szCs w:val="22"/>
+        </w:rPr>
+      </w:pPr>
+    </w:p>
+    <w:p>
+      <w:pPr>
+        <w:pStyle w:val="a4"/>
+        <w:spacing w:before="0" w:beforeAutospacing="0" w:after="0" w:afterAutospacing="0"/>
+        <w:ind w:left="18" w:right="-492"/>
+        <w:rPr>
+          <w:rFonts w:hint="eastAsia"/>
+        </w:rPr>
+      </w:pPr>
+    </w:p>
+    <w:sdt>
+      <w:sdtPr>
+        <w:rPr>
+          <w:lang w:val="zh-CN"/>
+        </w:rPr>
+        <w:id w:val="-334463703"/>
+        <w:docPartObj>
+          <w:docPartGallery w:val="Table of Contents"/>
+          <w:docPartUnique/>
+        </w:docPartObj>
+      </w:sdtPr>
+      <w:sdtEndPr>
+        <w:rPr>
+          <w:rFonts w:asciiTheme="minorHAnsi" w:eastAsiaTheme="minorEastAsia" w:hAnsiTheme="minorHAnsi" w:cstheme="minorBidi"/>
+          <w:b/>
+          <w:bCs/>
+          <w:kern w:val="2"/>
+          <w:sz w:val="21"/>
+          <w:szCs w:val="22"/>
+        </w:rPr>
+      </w:sdtEndPr>
+      <w:sdtContent>
+        <w:p>
+          <w:pPr>
+            <w:pStyle w:val="a4"/>
+            <w:spacing w:before="400" w:beforeAutospacing="0" w:after="120" w:afterAutospacing="0"/>
+            <w:rPr>
+              <w:rFonts w:hint="eastAsia"/>
+            </w:rPr>
+          </w:pPr>
+          <w:r>
+            <w:rPr>
+              <w:rFonts w:ascii="Arial" w:hAnsi="Arial" w:cs="Arial"/>
+              <w:b/>
+              <w:bCs/>
+              <w:color w:val="0B6374"/>
+              <w:sz w:val="80"/>
+              <w:szCs w:val="80"/>
+            </w:rPr>
+            <w:t>Table of Contents</w:t>
+          </w:r>
+        </w:p>
+        <w:p>
+          <w:pPr>
+            <w:pStyle w:val="TOC3"/>
+            <w:tabs>
+              <w:tab w:val="right" w:leader="dot" w:pos="8296"/>
+            </w:tabs>
+            <w:rPr>
+              <w:noProof/>
+            </w:rPr>
+          </w:pPr>
+          <w:r>
+            <w:fldChar w:fldCharType="begin"/>
+          </w:r>
+          <w:r>
+            <w:instrText xml:space="preserve"> TOC \o "1-3" \h \z \u </w:instrText>
+          </w:r>
+          <w:r>
+            <w:fldChar w:fldCharType="separate"/>
+          </w:r>
+        </w:p>
+        <w:p>
+          <w:pPr>
+            <w:pStyle w:val="TOC1"/>
+            <w:tabs>
+              <w:tab w:val="right" w:leader="dot" w:pos="8296"/>
+            </w:tabs>
+            <w:rPr>
+              <w:noProof/>
+            </w:rPr>
+          </w:pPr>
+          <w:hyperlink w:anchor="_Toc97492978" w:history="1">
+            <w:r>
+              <w:rPr>
+                <w:rStyle w:val="a5"/>
+                <w:noProof/>
+              </w:rPr>
+              <w:t>Introduction</w:t>
+            </w:r>
+            <w:r>
+              <w:rPr>
+                <w:noProof/>
+                <w:webHidden/>
+              </w:rPr>
+              <w:tab/>
+            </w:r>
+            <w:r>
+              <w:rPr>
+                <w:noProof/>
+                <w:webHidden/>
+              </w:rPr>
+              <w:fldChar w:fldCharType="begin"/>
+            </w:r>
+            <w:r>
+              <w:rPr>
+                <w:noProof/>
+                <w:webHidden/>
+              </w:rPr>
+              <w:instrText xml:space="preserve"> PAGEREF _Toc97492978 \h </w:instrText>
+            </w:r>
+            <w:r>
+              <w:rPr>
+                <w:noProof/>
+                <w:webHidden/>
+              </w:rPr>
+            </w:r>
+            <w:r>
+              <w:rPr>
+                <w:noProof/>
+                <w:webHidden/>
+              </w:rPr>
+              <w:fldChar w:fldCharType="separate"/>
+            </w:r>
+            <w:r>
+              <w:rPr>
+                <w:noProof/>
+                <w:webHidden/>
+              </w:rPr>
+              <w:t>3</w:t>
+            </w:r>
+            <w:r>
+              <w:rPr>
+                <w:noProof/>
+                <w:webHidden/>
+              </w:rPr>
+              <w:fldChar w:fldCharType="end"/>
+            </w:r>
+          </w:hyperlink>
+        </w:p>
+        <w:p>
+          <w:pPr>
+            <w:pStyle w:val="TOC1"/>
+            <w:tabs>
+              <w:tab w:val="right" w:leader="dot" w:pos="8296"/>
+            </w:tabs>
+            <w:rPr>
+              <w:noProof/>
+            </w:rPr>
+          </w:pPr>
+          <w:hyperlink w:anchor="_Toc97492979" w:history="1">
+            <w:r>
+              <w:rPr>
+                <w:rStyle w:val="a5"/>
+                <w:noProof/>
+              </w:rPr>
+              <w:t>Objective and tasks</w:t>
+            </w:r>
+            <w:r>
+              <w:rPr>
+                <w:noProof/>
+                <w:webHidden/>
+              </w:rPr>
+              <w:tab/>
+            </w:r>
+            <w:r>
+              <w:rPr>
+                <w:noProof/>
+                <w:webHidden/>
+              </w:rPr>
+              <w:fldChar w:fldCharType="begin"/>
+            </w:r>
+            <w:r>
+              <w:rPr>
+                <w:noProof/>
+                <w:webHidden/>
+              </w:rPr>
+              <w:instrText xml:space="preserve"> PAGEREF _Toc97492979 \h </w:instrText>
+            </w:r>
+            <w:r>
+              <w:rPr>
+                <w:noProof/>
+                <w:webHidden/>
+              </w:rPr>
+            </w:r>
+            <w:r>
+              <w:rPr>
+                <w:noProof/>
+                <w:webHidden/>
+              </w:rPr>
+              <w:fldChar w:fldCharType="separate"/>
+            </w:r>
+            <w:r>
+              <w:rPr>
+                <w:noProof/>
+                <w:webHidden/>
+              </w:rPr>
+              <w:t>3</w:t>
+            </w:r>
+            <w:r>
+              <w:rPr>
+                <w:noProof/>
+                <w:webHidden/>
+              </w:rPr>
+              <w:fldChar w:fldCharType="end"/>
+            </w:r>
+          </w:hyperlink>
+        </w:p>
+        <w:p>
+          <w:pPr>
+            <w:pStyle w:val="TOC1"/>
+            <w:tabs>
+              <w:tab w:val="right" w:leader="dot" w:pos="8296"/>
+            </w:tabs>
+            <w:rPr>
+              <w:noProof/>
+            </w:rPr>
+          </w:pPr>
+          <w:hyperlink w:anchor="_Toc97492980" w:history="1">
+            <w:r>
+              <w:rPr>
+                <w:rStyle w:val="a5"/>
+                <w:noProof/>
+              </w:rPr>
+              <w:t>Testing Strategy</w:t>
+            </w:r>
+            <w:r>
+              <w:rPr>
+                <w:noProof/>
+                <w:webHidden/>
+              </w:rPr>
+              <w:tab/>
+            </w:r>
+            <w:r>
+              <w:rPr>
+                <w:noProof/>
+                <w:webHidden/>
+              </w:rPr>
+              <w:fldChar w:fldCharType="begin"/>
+            </w:r>
+            <w:r>
+              <w:rPr>
+                <w:noProof/>
+                <w:webHidden/>
+              </w:rPr>
+              <w:instrText xml:space="preserve"> PAGEREF _Toc97492980 \h </w:instrText>
+            </w:r>
+            <w:r>
+              <w:rPr>
+                <w:noProof/>
+                <w:webHidden/>
+              </w:rPr>
+            </w:r>
+            <w:r>
+              <w:rPr>
+                <w:noProof/>
+                <w:webHidden/>
+              </w:rPr>
+              <w:fldChar w:fldCharType="separate"/>
+            </w:r>
+            <w:r>
+              <w:rPr>
+                <w:noProof/>
+                <w:webHidden/>
+              </w:rPr>
+              <w:t>3</w:t>
+            </w:r>
+            <w:r>
+              <w:rPr>
+                <w:noProof/>
+                <w:webHidden/>
+              </w:rPr>
+              <w:fldChar w:fldCharType="end"/>
+            </w:r>
+          </w:hyperlink>
+        </w:p>
+        <w:p>
+          <w:pPr>
+            <w:pStyle w:val="TOC2"/>
+            <w:tabs>
+              <w:tab w:val="right" w:leader="dot" w:pos="8296"/>
+            </w:tabs>
+            <w:rPr>
+              <w:noProof/>
+            </w:rPr>
+          </w:pPr>
+          <w:hyperlink w:anchor="_Toc97492981" w:history="1">
+            <w:r>
+              <w:rPr>
+                <w:rStyle w:val="a5"/>
+                <w:noProof/>
+              </w:rPr>
+              <w:t>General approach introduction</w:t>
+            </w:r>
+            <w:r>
+              <w:rPr>
+                <w:noProof/>
+                <w:webHidden/>
+              </w:rPr>
+              <w:tab/>
+            </w:r>
+            <w:r>
+              <w:rPr>
+                <w:noProof/>
+                <w:webHidden/>
+              </w:rPr>
+              <w:fldChar w:fldCharType="begin"/>
+            </w:r>
+            <w:r>
+              <w:rPr>
+                <w:noProof/>
+                <w:webHidden/>
+              </w:rPr>
+              <w:instrText xml:space="preserve"> PAGEREF _Toc97492981 \h </w:instrText>
+            </w:r>
+            <w:r>
+              <w:rPr>
+                <w:noProof/>
+                <w:webHidden/>
+              </w:rPr>
+            </w:r>
+            <w:r>
+              <w:rPr>
+                <w:noProof/>
+                <w:webHidden/>
+              </w:rPr>
+              <w:fldChar w:fldCharType="separate"/>
+            </w:r>
+            <w:r>
+              <w:rPr>
+                <w:noProof/>
+                <w:webHidden/>
+              </w:rPr>
+              <w:t>3</w:t>
+            </w:r>
+            <w:r>
+              <w:rPr>
+                <w:noProof/>
+                <w:webHidden/>
+              </w:rPr>
+              <w:fldChar w:fldCharType="end"/>
+            </w:r>
+          </w:hyperlink>
+        </w:p>
+        <w:p>
+          <w:pPr>
+            <w:pStyle w:val="TOC2"/>
+            <w:tabs>
+              <w:tab w:val="right" w:leader="dot" w:pos="8296"/>
+            </w:tabs>
+            <w:rPr>
+              <w:noProof/>
+            </w:rPr>
+          </w:pPr>
+          <w:hyperlink w:anchor="_Toc97492982" w:history="1">
+            <w:r>
+              <w:rPr>
+                <w:rStyle w:val="a5"/>
+                <w:noProof/>
+              </w:rPr>
+              <w:t>Overall test approach</w:t>
+            </w:r>
+            <w:r>
+              <w:rPr>
+                <w:noProof/>
+                <w:webHidden/>
+              </w:rPr>
+              <w:tab/>
+            </w:r>
+            <w:r>
+              <w:rPr>
+                <w:noProof/>
+                <w:webHidden/>
+              </w:rPr>
+              <w:fldChar w:fldCharType="begin"/>
+            </w:r>
+            <w:r>
+              <w:rPr>
+                <w:noProof/>
+                <w:webHidden/>
+              </w:rPr>
+              <w:instrText xml:space="preserve"> PAGEREF _Toc97492982 \h </w:instrText>
+            </w:r>
+            <w:r>
+              <w:rPr>
+                <w:noProof/>
+                <w:webHidden/>
+              </w:rPr>
+            </w:r>
+            <w:r>
+              <w:rPr>
+                <w:noProof/>
+                <w:webHidden/>
+              </w:rPr>
+              <w:fldChar w:fldCharType="separate"/>
+            </w:r>
+            <w:r>
+              <w:rPr>
+                <w:noProof/>
+                <w:webHidden/>
+              </w:rPr>
+              <w:t>4</w:t>
+            </w:r>
+            <w:r>
+              <w:rPr>
+                <w:noProof/>
+                <w:webHidden/>
+              </w:rPr>
+              <w:fldChar w:fldCharType="end"/>
+            </w:r>
+          </w:hyperlink>
+        </w:p>
+        <w:p>
+          <w:pPr>
+            <w:pStyle w:val="TOC3"/>
+            <w:tabs>
+              <w:tab w:val="right" w:leader="dot" w:pos="8296"/>
+            </w:tabs>
+            <w:rPr>
+              <w:noProof/>
+            </w:rPr>
+          </w:pPr>
+          <w:hyperlink w:anchor="_Toc97492983" w:history="1">
+            <w:r>
+              <w:rPr>
+                <w:rStyle w:val="a5"/>
+                <w:noProof/>
+              </w:rPr>
+              <w:t>Player test</w:t>
+            </w:r>
+            <w:r>
+              <w:rPr>
+                <w:noProof/>
+                <w:webHidden/>
+              </w:rPr>
+              <w:tab/>
+            </w:r>
+            <w:r>
+              <w:rPr>
+                <w:noProof/>
+                <w:webHidden/>
+              </w:rPr>
+              <w:fldChar w:fldCharType="begin"/>
+            </w:r>
+            <w:r>
+              <w:rPr>
+                <w:noProof/>
+                <w:webHidden/>
+              </w:rPr>
+              <w:instrText xml:space="preserve"> PAGEREF _Toc97492983 \h </w:instrText>
+            </w:r>
+            <w:r>
+              <w:rPr>
+                <w:noProof/>
+                <w:webHidden/>
+              </w:rPr>
+            </w:r>
+            <w:r>
+              <w:rPr>
+                <w:noProof/>
+                <w:webHidden/>
+              </w:rPr>
+              <w:fldChar w:fldCharType="separate"/>
+            </w:r>
+            <w:r>
+              <w:rPr>
+                <w:noProof/>
+                <w:webHidden/>
+              </w:rPr>
+              <w:t>4</w:t>
+            </w:r>
+            <w:r>
+              <w:rPr>
+                <w:noProof/>
+                <w:webHidden/>
+              </w:rPr>
+              <w:fldChar w:fldCharType="end"/>
+            </w:r>
+          </w:hyperlink>
+        </w:p>
+        <w:p>
+          <w:pPr>
+            <w:pStyle w:val="TOC3"/>
+            <w:tabs>
+              <w:tab w:val="right" w:leader="dot" w:pos="8296"/>
+            </w:tabs>
+            <w:rPr>
+              <w:noProof/>
+            </w:rPr>
+          </w:pPr>
+          <w:hyperlink w:anchor="_Toc97492984" w:history="1">
+            <w:r>
+              <w:rPr>
+                <w:rStyle w:val="a5"/>
+                <w:noProof/>
+              </w:rPr>
+              <w:t>Visualizer test</w:t>
+            </w:r>
+            <w:r>
+              <w:rPr>
+                <w:noProof/>
+                <w:webHidden/>
+              </w:rPr>
+              <w:tab/>
+            </w:r>
+            <w:r>
+              <w:rPr>
+                <w:noProof/>
+                <w:webHidden/>
+              </w:rPr>
+              <w:fldChar w:fldCharType="begin"/>
+            </w:r>
+            <w:r>
+              <w:rPr>
+                <w:noProof/>
+                <w:webHidden/>
+              </w:rPr>
+              <w:instrText xml:space="preserve"> PAGEREF _Toc97492984 \h </w:instrText>
+            </w:r>
+            <w:r>
+              <w:rPr>
+                <w:noProof/>
+                <w:webHidden/>
+              </w:rPr>
+            </w:r>
+            <w:r>
+              <w:rPr>
+                <w:noProof/>
+                <w:webHidden/>
+              </w:rPr>
+              <w:fldChar w:fldCharType="separate"/>
+            </w:r>
+            <w:r>
+              <w:rPr>
+                <w:noProof/>
+                <w:webHidden/>
+              </w:rPr>
+              <w:t>4</w:t>
+            </w:r>
+            <w:r>
+              <w:rPr>
+                <w:noProof/>
+                <w:webHidden/>
+              </w:rPr>
+              <w:fldChar w:fldCharType="end"/>
+            </w:r>
+          </w:hyperlink>
+        </w:p>
+        <w:p>
+          <w:pPr>
+            <w:pStyle w:val="TOC3"/>
+            <w:tabs>
+              <w:tab w:val="right" w:leader="dot" w:pos="8296"/>
+            </w:tabs>
+            <w:rPr>
+              <w:noProof/>
+            </w:rPr>
+          </w:pPr>
+          <w:hyperlink w:anchor="_Toc97492985" w:history="1">
+            <w:r>
+              <w:rPr>
+                <w:rStyle w:val="a5"/>
+                <w:noProof/>
+              </w:rPr>
+              <w:t>GUI TEST</w:t>
+            </w:r>
+            <w:r>
+              <w:rPr>
+                <w:noProof/>
+                <w:webHidden/>
+              </w:rPr>
+              <w:tab/>
+            </w:r>
+            <w:r>
+              <w:rPr>
+                <w:noProof/>
+                <w:webHidden/>
+              </w:rPr>
+              <w:fldChar w:fldCharType="begin"/>
+            </w:r>
+            <w:r>
+              <w:rPr>
+                <w:noProof/>
+                <w:webHidden/>
+              </w:rPr>
+              <w:instrText xml:space="preserve"> PAGEREF _Toc97492985 \h </w:instrText>
+            </w:r>
+            <w:r>
+              <w:rPr>
+                <w:noProof/>
+                <w:webHidden/>
+              </w:rPr>
+            </w:r>
+            <w:r>
+              <w:rPr>
+                <w:noProof/>
+                <w:webHidden/>
+              </w:rPr>
+              <w:fldChar w:fldCharType="separate"/>
+            </w:r>
+            <w:r>
+              <w:rPr>
+                <w:noProof/>
+                <w:webHidden/>
+              </w:rPr>
+              <w:t>5</w:t>
+            </w:r>
+            <w:r>
+              <w:rPr>
+                <w:noProof/>
+                <w:webHidden/>
+              </w:rPr>
+              <w:fldChar w:fldCharType="end"/>
+            </w:r>
+          </w:hyperlink>
+        </w:p>
+        <w:p>
+          <w:pPr>
+            <w:pStyle w:val="TOC2"/>
+            <w:tabs>
+              <w:tab w:val="right" w:leader="dot" w:pos="8296"/>
+            </w:tabs>
+            <w:rPr>
+              <w:noProof/>
+            </w:rPr>
+          </w:pPr>
+          <w:hyperlink w:anchor="_Toc97492986" w:history="1">
+            <w:r>
+              <w:rPr>
+                <w:rStyle w:val="a5"/>
+                <w:noProof/>
+              </w:rPr>
+              <w:t>Unit test approach</w:t>
+            </w:r>
+            <w:r>
+              <w:rPr>
+                <w:noProof/>
+                <w:webHidden/>
+              </w:rPr>
+              <w:tab/>
+            </w:r>
+            <w:r>
+              <w:rPr>
+                <w:noProof/>
+                <w:webHidden/>
+              </w:rPr>
+              <w:fldChar w:fldCharType="begin"/>
+            </w:r>
+            <w:r>
+              <w:rPr>
+                <w:noProof/>
+                <w:webHidden/>
+              </w:rPr>
+              <w:instrText xml:space="preserve"> PAGEREF _Toc97492986 \h </w:instrText>
+            </w:r>
+            <w:r>
+              <w:rPr>
+                <w:noProof/>
+                <w:webHidden/>
+              </w:rPr>
+            </w:r>
+            <w:r>
+              <w:rPr>
+                <w:noProof/>
+                <w:webHidden/>
+              </w:rPr>
+              <w:fldChar w:fldCharType="separate"/>
+            </w:r>
+            <w:r>
+              <w:rPr>
+                <w:noProof/>
+                <w:webHidden/>
+              </w:rPr>
+              <w:t>5</w:t>
+            </w:r>
+            <w:r>
+              <w:rPr>
+                <w:noProof/>
+                <w:webHidden/>
+              </w:rPr>
+              <w:fldChar w:fldCharType="end"/>
+            </w:r>
+          </w:hyperlink>
+        </w:p>
+        <w:p>
+          <w:pPr>
+            <w:pStyle w:val="TOC3"/>
+            <w:tabs>
+              <w:tab w:val="right" w:leader="dot" w:pos="8296"/>
+            </w:tabs>
+            <w:rPr>
+              <w:noProof/>
+            </w:rPr>
+          </w:pPr>
+          <w:hyperlink w:anchor="_Toc97492987" w:history="1">
+            <w:r>
+              <w:rPr>
+                <w:rStyle w:val="a5"/>
+                <w:noProof/>
+              </w:rPr>
+              <w:t>Player test</w:t>
+            </w:r>
+            <w:r>
+              <w:rPr>
+                <w:noProof/>
+                <w:webHidden/>
+              </w:rPr>
+              <w:tab/>
+            </w:r>
+            <w:r>
+              <w:rPr>
+                <w:noProof/>
+                <w:webHidden/>
+              </w:rPr>
+              <w:fldChar w:fldCharType="begin"/>
+            </w:r>
+            <w:r>
+              <w:rPr>
+                <w:noProof/>
+                <w:webHidden/>
+              </w:rPr>
+              <w:instrText xml:space="preserve"> PAGEREF _Toc97492987 \h </w:instrText>
+            </w:r>
+            <w:r>
+              <w:rPr>
+                <w:noProof/>
+                <w:webHidden/>
+              </w:rPr>
+            </w:r>
+            <w:r>
+              <w:rPr>
+                <w:noProof/>
+                <w:webHidden/>
+              </w:rPr>
+              <w:fldChar w:fldCharType="separate"/>
+            </w:r>
+            <w:r>
+              <w:rPr>
+                <w:noProof/>
+                <w:webHidden/>
+              </w:rPr>
+              <w:t>5</w:t>
+            </w:r>
+            <w:r>
+              <w:rPr>
+                <w:noProof/>
+                <w:webHidden/>
+              </w:rPr>
+              <w:fldChar w:fldCharType="end"/>
+            </w:r>
+          </w:hyperlink>
+        </w:p>
+        <w:p>
+          <w:pPr>
+            <w:pStyle w:val="TOC3"/>
+            <w:tabs>
+              <w:tab w:val="right" w:leader="dot" w:pos="8296"/>
+            </w:tabs>
+            <w:rPr>
+              <w:noProof/>
+            </w:rPr>
+          </w:pPr>
+          <w:hyperlink w:anchor="_Toc97492988" w:history="1">
+            <w:r>
+              <w:rPr>
+                <w:rStyle w:val="a5"/>
+                <w:noProof/>
+              </w:rPr>
+              <w:t>Visualizer test</w:t>
+            </w:r>
+            <w:r>
+              <w:rPr>
+                <w:noProof/>
+                <w:webHidden/>
+              </w:rPr>
+              <w:tab/>
+            </w:r>
+            <w:r>
+              <w:rPr>
+                <w:noProof/>
+                <w:webHidden/>
+              </w:rPr>
+              <w:fldChar w:fldCharType="begin"/>
+            </w:r>
+            <w:r>
+              <w:rPr>
+                <w:noProof/>
+                <w:webHidden/>
+              </w:rPr>
+              <w:instrText xml:space="preserve"> PAGEREF _Toc97492988 \h </w:instrText>
+            </w:r>
+            <w:r>
+              <w:rPr>
+                <w:noProof/>
+                <w:webHidden/>
+              </w:rPr>
+            </w:r>
+            <w:r>
+              <w:rPr>
+                <w:noProof/>
+                <w:webHidden/>
+              </w:rPr>
+              <w:fldChar w:fldCharType="separate"/>
+            </w:r>
+            <w:r>
+              <w:rPr>
+                <w:noProof/>
+                <w:webHidden/>
+              </w:rPr>
+              <w:t>6</w:t>
+            </w:r>
+            <w:r>
+              <w:rPr>
+                <w:noProof/>
+                <w:webHidden/>
+              </w:rPr>
+              <w:fldChar w:fldCharType="end"/>
+            </w:r>
+          </w:hyperlink>
+        </w:p>
+        <w:p>
+          <w:pPr>
+            <w:pStyle w:val="TOC1"/>
+            <w:tabs>
+              <w:tab w:val="right" w:leader="dot" w:pos="8296"/>
+            </w:tabs>
+            <w:rPr>
+              <w:noProof/>
+            </w:rPr>
+          </w:pPr>
+          <w:hyperlink w:anchor="_Toc97492989" w:history="1">
+            <w:r>
+              <w:rPr>
+                <w:rStyle w:val="a5"/>
+                <w:noProof/>
+              </w:rPr>
+              <w:t>Code coverage rate report</w:t>
+            </w:r>
+            <w:r>
+              <w:rPr>
+                <w:noProof/>
+                <w:webHidden/>
+              </w:rPr>
+              <w:tab/>
+            </w:r>
+            <w:r>
+              <w:rPr>
+                <w:noProof/>
+                <w:webHidden/>
+              </w:rPr>
+              <w:fldChar w:fldCharType="begin"/>
+            </w:r>
+            <w:r>
+              <w:rPr>
+                <w:noProof/>
+                <w:webHidden/>
+              </w:rPr>
+              <w:instrText xml:space="preserve"> PAGEREF _Toc97492989 \h </w:instrText>
+            </w:r>
+            <w:r>
+              <w:rPr>
+                <w:noProof/>
+                <w:webHidden/>
+              </w:rPr>
+            </w:r>
+            <w:r>
+              <w:rPr>
+                <w:noProof/>
+                <w:webHidden/>
+              </w:rPr>
+              <w:fldChar w:fldCharType="separate"/>
+            </w:r>
+            <w:r>
+              <w:rPr>
+                <w:noProof/>
+                <w:webHidden/>
+              </w:rPr>
+              <w:t>7</w:t>
+            </w:r>
+            <w:r>
+              <w:rPr>
+                <w:noProof/>
+                <w:webHidden/>
+              </w:rPr>
+              <w:fldChar w:fldCharType="end"/>
+            </w:r>
+          </w:hyperlink>
+        </w:p>
+        <w:p>
+          <w:r>
+            <w:rPr>
+              <w:b/>
+              <w:bCs/>
+              <w:lang w:val="zh-CN"/>
+            </w:rPr>
+            <w:fldChar w:fldCharType="end"/>
+          </w:r>
+        </w:p>
+      </w:sdtContent>
+    </w:sdt>
+    <w:p>
+      <w:pPr>
+        <w:pStyle w:val="a4"/>
+        <w:spacing w:before="200" w:beforeAutospacing="0" w:after="0" w:afterAutospacing="0"/>
+        <w:ind w:right="-492"/>
+        <w:rPr>
+          <w:rFonts w:hint="eastAsia"/>
+        </w:rPr>
+      </w:pPr>
+    </w:p>
+    <w:p>
+      <w:pPr>
+        <w:pStyle w:val="a4"/>
+        <w:spacing w:before="200" w:beforeAutospacing="0" w:after="80" w:afterAutospacing="0"/>
+        <w:ind w:right="-492"/>
+        <w:rPr>
+          <w:rFonts w:ascii="Nunito" w:hAnsi="Nunito"/>
+          <w:b/>
+          <w:bCs/>
+          <w:color w:val="424242"/>
+          <w:sz w:val="22"/>
+          <w:szCs w:val="22"/>
+        </w:rPr>
+      </w:pPr>
+    </w:p>
+    <w:p>
+      <w:pPr>
+        <w:pStyle w:val="a4"/>
+        <w:spacing w:before="200" w:beforeAutospacing="0" w:after="80" w:afterAutospacing="0"/>
+        <w:ind w:right="-492"/>
+        <w:rPr>
+          <w:rFonts w:hint="eastAsia"/>
+        </w:rPr>
+      </w:pPr>
+    </w:p>
+    <w:p/>
+    <w:p/>
+    <w:p/>
+    <w:p/>
+    <w:p/>
+    <w:p/>
+    <w:p/>
+    <w:p/>
+    <w:p/>
+    <w:p/>
+    <w:p/>
+    <w:p/>
+    <w:p/>
+    <w:p/>
+    <w:p/>
+    <w:p/>
+    <w:p/>
+    <w:p/>
+    <w:p>
+      <w:pPr>
+        <w:rPr>
+          <w:rFonts w:hint="eastAsia"/>
+        </w:rPr>
+      </w:pPr>
+    </w:p>
+    <w:p>
+      <w:pPr>
         <w:pStyle w:val="1"/>
       </w:pPr>
+      <w:bookmarkStart w:id="3" w:name="_Toc97492978"/>
       <w:r>
         <w:rPr>
           <w:rFonts w:hint="eastAsia"/>
         </w:rPr>
+        <w:lastRenderedPageBreak/>
         <w:t>In</w:t>
       </w:r>
       <w:r>
         <w:t>troduction</w:t>
       </w:r>
+      <w:bookmarkEnd w:id="3"/>
     </w:p>
     <w:p>
       <w:r>
@@ -81,6 +1415,7 @@
       <w:pPr>
         <w:pStyle w:val="1"/>
       </w:pPr>
+      <w:bookmarkStart w:id="4" w:name="_Toc97492979"/>
       <w:r>
         <w:t>Objective and task</w:t>
       </w:r>
@@ -90,6 +1425,7 @@
         </w:rPr>
         <w:t>s</w:t>
       </w:r>
+      <w:bookmarkEnd w:id="4"/>
     </w:p>
     <w:p>
       <w:r>
@@ -158,6 +1494,7 @@
       <w:pPr>
         <w:pStyle w:val="1"/>
       </w:pPr>
+      <w:bookmarkStart w:id="5" w:name="_Toc97492980"/>
       <w:r>
         <w:rPr>
           <w:rFonts w:hint="eastAsia"/>
@@ -170,14 +1507,17 @@
       <w:r>
         <w:t>Strategy</w:t>
       </w:r>
+      <w:bookmarkEnd w:id="5"/>
     </w:p>
     <w:p>
       <w:pPr>
         <w:pStyle w:val="2"/>
       </w:pPr>
+      <w:bookmarkStart w:id="6" w:name="_Toc97492981"/>
       <w:r>
         <w:t>General approach introduction</w:t>
       </w:r>
+      <w:bookmarkEnd w:id="6"/>
     </w:p>
     <w:p>
       <w:pPr>
@@ -249,73 +1589,70 @@
         <w:ind w:firstLineChars="0"/>
       </w:pPr>
       <w:r>
+        <w:t>Unit test approach</w:t>
+      </w:r>
+    </w:p>
+    <w:p>
+      <w:pPr>
+        <w:ind w:left="1200"/>
+      </w:pPr>
+      <w:r>
         <w:lastRenderedPageBreak/>
-        <w:t>Unit test approach</w:t>
+        <w:t xml:space="preserve">This approach will teardown different part of system as an “unit”. </w:t>
+      </w:r>
+      <w:r>
+        <w:t xml:space="preserve">We only consider possible input and output of specific unit; Test output will be generated atomically and valid by program automatically </w:t>
       </w:r>
     </w:p>
     <w:p>
       <w:pPr>
         <w:ind w:left="1200"/>
       </w:pPr>
-      <w:r>
-        <w:t xml:space="preserve">This approach will teardown different part of system as an “unit”. </w:t>
-      </w:r>
-      <w:r>
-        <w:t xml:space="preserve">We only consider possible input and output of specific unit; Test output will be generated atomically and valid by program automatically </w:t>
-      </w:r>
     </w:p>
     <w:p>
       <w:pPr>
         <w:ind w:left="1200"/>
       </w:pPr>
+      <w:r>
+        <w:rPr>
+          <w:rFonts w:hint="eastAsia"/>
+        </w:rPr>
+        <w:t>D</w:t>
+      </w:r>
+      <w:r>
+        <w:t xml:space="preserve">ue to the limitation and cost of the program validation, unit test will not cover the methods that will </w:t>
+      </w:r>
+      <w:proofErr w:type="gramStart"/>
+      <w:r>
+        <w:t>generated</w:t>
+      </w:r>
+      <w:proofErr w:type="gramEnd"/>
+      <w:r>
+        <w:t xml:space="preserve"> human-friendly information (like visual and sound information)</w:t>
+      </w:r>
     </w:p>
     <w:p>
       <w:pPr>
         <w:ind w:left="1200"/>
       </w:pPr>
-      <w:r>
-        <w:rPr>
-          <w:rFonts w:hint="eastAsia"/>
-        </w:rPr>
-        <w:t>D</w:t>
-      </w:r>
-      <w:r>
-        <w:t xml:space="preserve">ue to the limitation and cost of the program validation, unit test will not cover the methods that will </w:t>
-      </w:r>
+    </w:p>
+    <w:p>
+      <w:pPr>
+        <w:ind w:left="1200"/>
+      </w:pPr>
       <w:proofErr w:type="gramStart"/>
       <w:r>
-        <w:t>generated</w:t>
+        <w:t>In order to</w:t>
       </w:r>
       <w:proofErr w:type="gramEnd"/>
       <w:r>
-        <w:t xml:space="preserve"> human-friendly information (like visual and sound information)</w:t>
+        <w:t xml:space="preserve"> running program validation, we are using Junit test assertion function to compare output with desired output.</w:t>
       </w:r>
     </w:p>
     <w:p>
       <w:pPr>
         <w:ind w:left="1200"/>
       </w:pPr>
-    </w:p>
-    <w:p>
-      <w:pPr>
-        <w:ind w:left="1200"/>
-        <w:rPr>
-          <w:rFonts w:hint="eastAsia"/>
-        </w:rPr>
-      </w:pPr>
-      <w:proofErr w:type="gramStart"/>
-      <w:r>
-        <w:t>In order to</w:t>
-      </w:r>
-      <w:proofErr w:type="gramEnd"/>
-      <w:r>
-        <w:t xml:space="preserve"> running program validation, we are using Junit test assertion function to compare output with desired output.</w:t>
-      </w:r>
-    </w:p>
-    <w:p>
-      <w:pPr>
-        <w:ind w:left="1200"/>
-      </w:pPr>
       <w:r>
         <w:t xml:space="preserve"> </w:t>
       </w:r>
@@ -324,9 +1661,11 @@
       <w:pPr>
         <w:pStyle w:val="2"/>
       </w:pPr>
+      <w:bookmarkStart w:id="7" w:name="_Toc97492982"/>
       <w:r>
         <w:t>Overall test approach</w:t>
       </w:r>
+      <w:bookmarkEnd w:id="7"/>
     </w:p>
     <w:p>
       <w:pPr>
@@ -336,6 +1675,7 @@
           <w:szCs w:val="24"/>
         </w:rPr>
       </w:pPr>
+      <w:bookmarkStart w:id="8" w:name="_Toc97492983"/>
       <w:r>
         <w:rPr>
           <w:sz w:val="24"/>
@@ -343,6 +1683,7 @@
         </w:rPr>
         <w:t>Player test</w:t>
       </w:r>
+      <w:bookmarkEnd w:id="8"/>
     </w:p>
     <w:p>
       <w:r>
@@ -493,6 +1834,7 @@
           <w:szCs w:val="24"/>
         </w:rPr>
       </w:pPr>
+      <w:bookmarkStart w:id="9" w:name="_Toc97492984"/>
       <w:r>
         <w:rPr>
           <w:sz w:val="24"/>
@@ -500,6 +1842,7 @@
         </w:rPr>
         <w:t>Visualizer test</w:t>
       </w:r>
+      <w:bookmarkEnd w:id="9"/>
     </w:p>
     <w:p>
       <w:r>
@@ -511,11 +1854,7 @@
         <w:ind w:left="840"/>
       </w:pPr>
       <w:r>
-        <w:t xml:space="preserve">visualizerOutputTest.java will test the visualized result generated with specific user input. A list of txt file that contain user input will be sent into system and running </w:t>
-      </w:r>
-      <w:r>
-        <w:lastRenderedPageBreak/>
-        <w:t>following test cases:</w:t>
+        <w:t>visualizerOutputTest.java will test the visualized result generated with specific user input. A list of txt file that contain user input will be sent into system and running following test cases:</w:t>
       </w:r>
     </w:p>
     <w:p>
@@ -528,6 +1867,7 @@
         <w:ind w:firstLineChars="0"/>
       </w:pPr>
       <w:r>
+        <w:lastRenderedPageBreak/>
         <w:t xml:space="preserve">Generate pdf file  </w:t>
       </w:r>
     </w:p>
@@ -596,38 +1936,50 @@
           <w:szCs w:val="24"/>
         </w:rPr>
         <w:tab/>
-        <w:t>GUI TEST</w:t>
-      </w:r>
-    </w:p>
-    <w:p>
-      <w:pPr>
-        <w:pStyle w:val="2"/>
-      </w:pPr>
-      <w:r>
-        <w:rPr>
-          <w:rFonts w:hint="eastAsia"/>
-        </w:rPr>
-        <w:t>U</w:t>
-      </w:r>
-      <w:r>
-        <w:t>nit test approach</w:t>
-      </w:r>
-    </w:p>
-    <w:p>
-      <w:pPr>
-        <w:pStyle w:val="3"/>
+      </w:r>
+      <w:bookmarkStart w:id="10" w:name="_Toc97492985"/>
+      <w:r>
         <w:rPr>
           <w:sz w:val="24"/>
           <w:szCs w:val="24"/>
         </w:rPr>
-      </w:pPr>
-      <w:r>
+        <w:t>GUI TEST</w:t>
+      </w:r>
+      <w:bookmarkEnd w:id="10"/>
+    </w:p>
+    <w:p>
+      <w:pPr>
+        <w:pStyle w:val="2"/>
+      </w:pPr>
+      <w:bookmarkStart w:id="11" w:name="_Toc97492986"/>
+      <w:r>
+        <w:rPr>
+          <w:rFonts w:hint="eastAsia"/>
+        </w:rPr>
+        <w:t>U</w:t>
+      </w:r>
+      <w:r>
+        <w:t>nit test approach</w:t>
+      </w:r>
+      <w:bookmarkEnd w:id="11"/>
+    </w:p>
+    <w:p>
+      <w:pPr>
+        <w:pStyle w:val="3"/>
         <w:rPr>
           <w:sz w:val="24"/>
           <w:szCs w:val="24"/>
         </w:rPr>
+      </w:pPr>
+      <w:bookmarkStart w:id="12" w:name="_Toc97492987"/>
+      <w:r>
+        <w:rPr>
+          <w:sz w:val="24"/>
+          <w:szCs w:val="24"/>
+        </w:rPr>
         <w:t>Player test</w:t>
       </w:r>
+      <w:bookmarkEnd w:id="12"/>
     </w:p>
     <w:p>
       <w:pPr>
@@ -677,13 +2029,7 @@
         <w:rPr>
           <w:lang w:val="en-CA"/>
         </w:rPr>
-        <w:t xml:space="preserve">The approach of unit test inside of player class is to ensure that each part of music string is generated correctly, helper methods are work as intended, and </w:t>
-      </w:r>
-      <w:r>
-        <w:rPr>
-          <w:lang w:val="en-CA"/>
-        </w:rPr>
-        <w:t>make sure system do not crashed with null input.</w:t>
+        <w:t>The approach of unit test inside of player class is to ensure that each part of music string is generated correctly, helper methods are work as intended, and make sure system do not crashed with null input.</w:t>
       </w:r>
     </w:p>
     <w:p>
@@ -833,19 +2179,7 @@
         <w:rPr>
           <w:lang w:val="en-CA"/>
         </w:rPr>
-        <w:t xml:space="preserve"> method will get null and different note type as input and </w:t>
-      </w:r>
-      <w:r>
-        <w:rPr>
-          <w:lang w:val="en-CA"/>
-        </w:rPr>
-        <w:t>Junit will</w:t>
-      </w:r>
-      <w:r>
-        <w:rPr>
-          <w:lang w:val="en-CA"/>
-        </w:rPr>
-        <w:t xml:space="preserve"> compare the output with desired output.</w:t>
+        <w:t xml:space="preserve"> method will get null and different note type as input and Junit will compare the output with desired output.</w:t>
       </w:r>
       <w:r>
         <w:rPr>
@@ -926,19 +2260,7 @@
         <w:rPr>
           <w:lang w:val="en-CA"/>
         </w:rPr>
-        <w:t xml:space="preserve"> that player will convert </w:t>
-      </w:r>
-      <w:r>
-        <w:rPr>
-          <w:lang w:val="en-CA"/>
-        </w:rPr>
-        <w:t>instrument name</w:t>
-      </w:r>
-      <w:r>
-        <w:rPr>
-          <w:lang w:val="en-CA"/>
-        </w:rPr>
-        <w:t xml:space="preserve"> in the </w:t>
+        <w:t xml:space="preserve"> that player will convert instrument name in the </w:t>
       </w:r>
       <w:proofErr w:type="spellStart"/>
       <w:r>
@@ -1026,13 +2348,7 @@
         <w:rPr>
           <w:lang w:val="en-CA"/>
         </w:rPr>
-        <w:t>player.</w:t>
-      </w:r>
-      <w:r>
-        <w:rPr>
-          <w:lang w:val="en-CA"/>
-        </w:rPr>
-        <w:t>getInstrument</w:t>
+        <w:t>player.getInstrument</w:t>
       </w:r>
       <w:proofErr w:type="spellEnd"/>
       <w:proofErr w:type="gramEnd"/>
@@ -1040,31 +2356,7 @@
         <w:rPr>
           <w:lang w:val="en-CA"/>
         </w:rPr>
-        <w:t xml:space="preserve"> method will get </w:t>
-      </w:r>
-      <w:r>
-        <w:rPr>
-          <w:lang w:val="en-CA"/>
-        </w:rPr>
-        <w:t>different type of instrument id</w:t>
-      </w:r>
-      <w:r>
-        <w:rPr>
-          <w:lang w:val="en-CA"/>
-        </w:rPr>
-        <w:t xml:space="preserve"> as input and </w:t>
-      </w:r>
-      <w:r>
-        <w:rPr>
-          <w:lang w:val="en-CA"/>
-        </w:rPr>
-        <w:t xml:space="preserve">Junit will </w:t>
-      </w:r>
-      <w:r>
-        <w:rPr>
-          <w:lang w:val="en-CA"/>
-        </w:rPr>
-        <w:t xml:space="preserve">compare the output with desired output. </w:t>
+        <w:t xml:space="preserve"> method will get different type of instrument id as input and Junit will compare the output with desired output. </w:t>
       </w:r>
     </w:p>
     <w:p>
@@ -1152,13 +2444,7 @@
         <w:rPr>
           <w:lang w:val="en-CA"/>
         </w:rPr>
-        <w:t>player.</w:t>
-      </w:r>
-      <w:r>
-        <w:rPr>
-          <w:lang w:val="en-CA"/>
-        </w:rPr>
-        <w:t>getNoteDetails</w:t>
+        <w:t>player.getNoteDetails</w:t>
       </w:r>
       <w:proofErr w:type="spellEnd"/>
       <w:proofErr w:type="gramEnd"/>
@@ -1166,38 +2452,7 @@
         <w:rPr>
           <w:lang w:val="en-CA"/>
         </w:rPr>
-        <w:t xml:space="preserve"> method will get different type of </w:t>
-      </w:r>
-      <w:r>
-        <w:rPr>
-          <w:lang w:val="en-CA"/>
-        </w:rPr>
-        <w:t>note</w:t>
-      </w:r>
-      <w:r>
-        <w:rPr>
-          <w:lang w:val="en-CA"/>
-        </w:rPr>
-        <w:t xml:space="preserve"> </w:t>
-      </w:r>
-      <w:r>
-        <w:rPr>
-          <w:lang w:val="en-CA"/>
-        </w:rPr>
-        <w:t>with unpitched attributes as</w:t>
-      </w:r>
-      <w:r>
-        <w:rPr>
-          <w:lang w:val="en-CA"/>
-        </w:rPr>
-        <w:t xml:space="preserve"> input and Junit will compare the </w:t>
-      </w:r>
-      <w:r>
-        <w:rPr>
-          <w:lang w:val="en-CA"/>
-        </w:rPr>
-        <w:lastRenderedPageBreak/>
-        <w:t xml:space="preserve">output with desired output. </w:t>
+        <w:t xml:space="preserve"> method will get different type of note with unpitched attributes as input and Junit will compare the output with desired output. </w:t>
       </w:r>
     </w:p>
     <w:p>
@@ -1218,6 +2473,7 @@
         <w:rPr>
           <w:lang w:val="en-CA"/>
         </w:rPr>
+        <w:lastRenderedPageBreak/>
         <w:t>NoteDetailpitched</w:t>
       </w:r>
       <w:proofErr w:type="spellEnd"/>
@@ -1366,13 +2622,7 @@
         <w:rPr>
           <w:lang w:val="en-CA"/>
         </w:rPr>
-        <w:t>Instrument</w:t>
-      </w:r>
-      <w:r>
-        <w:rPr>
-          <w:lang w:val="en-CA"/>
-        </w:rPr>
-        <w:t xml:space="preserve"> </w:t>
+        <w:t xml:space="preserve">Instrument </w:t>
       </w:r>
       <w:r>
         <w:rPr>
@@ -1419,13 +2669,7 @@
         <w:rPr>
           <w:lang w:val="en-CA"/>
         </w:rPr>
-        <w:t>Instrument</w:t>
-      </w:r>
-      <w:r>
-        <w:rPr>
-          <w:lang w:val="en-CA"/>
-        </w:rPr>
-        <w:t xml:space="preserve"> </w:t>
+        <w:t xml:space="preserve">Instrument </w:t>
       </w:r>
       <w:r>
         <w:rPr>
@@ -1437,7 +2681,6 @@
     <w:p>
       <w:pPr>
         <w:rPr>
-          <w:rFonts w:hint="eastAsia"/>
           <w:lang w:val="en-CA"/>
         </w:rPr>
       </w:pPr>
@@ -1450,6 +2693,7 @@
           <w:szCs w:val="24"/>
         </w:rPr>
       </w:pPr>
+      <w:bookmarkStart w:id="13" w:name="_Toc97492988"/>
       <w:r>
         <w:rPr>
           <w:sz w:val="24"/>
@@ -1457,6 +2701,7 @@
         </w:rPr>
         <w:t>Visualizer test</w:t>
       </w:r>
+      <w:bookmarkEnd w:id="13"/>
     </w:p>
     <w:p>
       <w:pPr>
@@ -1819,7 +3064,6 @@
         <w:rPr>
           <w:rFonts w:hint="eastAsia"/>
         </w:rPr>
-        <w:lastRenderedPageBreak/>
         <w:t>V</w:t>
       </w:r>
       <w:r>
@@ -1835,19 +3079,19 @@
         </w:numPr>
         <w:ind w:firstLineChars="0"/>
         <w:rPr>
+          <w:lang w:val="en-CA"/>
+        </w:rPr>
+      </w:pPr>
+      <w:r>
+        <w:rPr>
+          <w:lang w:val="en-CA"/>
+        </w:rPr>
+        <w:lastRenderedPageBreak/>
+        <w:t xml:space="preserve">The approach of unit test inside of </w:t>
+      </w:r>
+      <w:r>
+        <w:rPr>
           <w:rFonts w:hint="eastAsia"/>
-          <w:lang w:val="en-CA"/>
-        </w:rPr>
-      </w:pPr>
-      <w:r>
-        <w:rPr>
-          <w:lang w:val="en-CA"/>
-        </w:rPr>
-        <w:t xml:space="preserve">The approach of unit test inside of </w:t>
-      </w:r>
-      <w:r>
-        <w:rPr>
-          <w:rFonts w:hint="eastAsia"/>
         </w:rPr>
         <w:t>V</w:t>
       </w:r>
@@ -1858,13 +3102,7 @@
         <w:rPr>
           <w:lang w:val="en-CA"/>
         </w:rPr>
-        <w:t xml:space="preserve">class is to ensure that </w:t>
-      </w:r>
-      <w:r>
-        <w:rPr>
-          <w:lang w:val="en-CA"/>
-        </w:rPr>
-        <w:t xml:space="preserve">testable </w:t>
+        <w:t xml:space="preserve">class is to ensure that testable </w:t>
       </w:r>
       <w:r>
         <w:t>coordinate</w:t>
@@ -1873,31 +3111,7 @@
         <w:rPr>
           <w:lang w:val="en-CA"/>
         </w:rPr>
-        <w:t xml:space="preserve"> </w:t>
-      </w:r>
-      <w:r>
-        <w:rPr>
-          <w:lang w:val="en-CA"/>
-        </w:rPr>
-        <w:t xml:space="preserve">is generated </w:t>
-      </w:r>
-      <w:r>
-        <w:rPr>
-          <w:lang w:val="en-CA"/>
-        </w:rPr>
-        <w:t>correctly,</w:t>
-      </w:r>
-      <w:r>
-        <w:rPr>
-          <w:lang w:val="en-CA"/>
-        </w:rPr>
-        <w:t xml:space="preserve"> helper methods are work as </w:t>
-      </w:r>
-      <w:r>
-        <w:rPr>
-          <w:lang w:val="en-CA"/>
-        </w:rPr>
-        <w:t>intended, and make sure system do not crashed with null input.</w:t>
+        <w:t xml:space="preserve"> is generated correctly, helper methods are work as intended, and make sure system do not crashed with null input.</w:t>
       </w:r>
     </w:p>
     <w:p>
@@ -2274,6 +3488,7 @@
       <w:pPr>
         <w:pStyle w:val="1"/>
       </w:pPr>
+      <w:bookmarkStart w:id="14" w:name="_Toc97492989"/>
       <w:r>
         <w:rPr>
           <w:rFonts w:hint="eastAsia"/>
@@ -2283,6 +3498,7 @@
       <w:r>
         <w:t>ode coverage rate report</w:t>
       </w:r>
+      <w:bookmarkEnd w:id="14"/>
     </w:p>
     <w:p>
       <w:r>
@@ -2328,7 +3544,7 @@
                     </pic:cNvPicPr>
                   </pic:nvPicPr>
                   <pic:blipFill>
-                    <a:blip r:embed="rId5">
+                    <a:blip r:embed="rId6">
                       <a:extLst>
                         <a:ext uri="{28A0092B-C50C-407E-A947-70E740481C1C}">
                           <a14:useLocalDpi xmlns:a14="http://schemas.microsoft.com/office/drawing/2010/main" val="0"/>
@@ -3469,6 +4685,97 @@
       <w:ind w:firstLineChars="200" w:firstLine="420"/>
     </w:pPr>
   </w:style>
+  <w:style w:type="paragraph" w:styleId="a4">
+    <w:name w:val="Normal (Web)"/>
+    <w:basedOn w:val="a"/>
+    <w:uiPriority w:val="99"/>
+    <w:unhideWhenUsed/>
+    <w:rsid w:val="002C5DDE"/>
+    <w:pPr>
+      <w:widowControl/>
+      <w:spacing w:before="100" w:beforeAutospacing="1" w:after="100" w:afterAutospacing="1"/>
+      <w:jc w:val="left"/>
+    </w:pPr>
+    <w:rPr>
+      <w:rFonts w:ascii="宋体" w:eastAsia="宋体" w:hAnsi="宋体" w:cs="宋体"/>
+      <w:kern w:val="0"/>
+      <w:sz w:val="24"/>
+      <w:szCs w:val="24"/>
+    </w:rPr>
+  </w:style>
+  <w:style w:type="character" w:styleId="a5">
+    <w:name w:val="Hyperlink"/>
+    <w:basedOn w:val="a0"/>
+    <w:uiPriority w:val="99"/>
+    <w:unhideWhenUsed/>
+    <w:rsid w:val="002C5DDE"/>
+    <w:rPr>
+      <w:color w:val="0000FF"/>
+      <w:u w:val="single"/>
+    </w:rPr>
+  </w:style>
+  <w:style w:type="character" w:customStyle="1" w:styleId="apple-tab-span">
+    <w:name w:val="apple-tab-span"/>
+    <w:basedOn w:val="a0"/>
+    <w:rsid w:val="002C5DDE"/>
+  </w:style>
+  <w:style w:type="paragraph" w:styleId="TOC">
+    <w:name w:val="TOC Heading"/>
+    <w:basedOn w:val="1"/>
+    <w:next w:val="a"/>
+    <w:uiPriority w:val="39"/>
+    <w:unhideWhenUsed/>
+    <w:qFormat/>
+    <w:rsid w:val="002C5DDE"/>
+    <w:pPr>
+      <w:widowControl/>
+      <w:spacing w:before="240" w:after="0" w:line="259" w:lineRule="auto"/>
+      <w:jc w:val="left"/>
+      <w:outlineLvl w:val="9"/>
+    </w:pPr>
+    <w:rPr>
+      <w:rFonts w:asciiTheme="majorHAnsi" w:eastAsiaTheme="majorEastAsia" w:hAnsiTheme="majorHAnsi" w:cstheme="majorBidi"/>
+      <w:b w:val="0"/>
+      <w:bCs w:val="0"/>
+      <w:color w:val="2F5496" w:themeColor="accent1" w:themeShade="BF"/>
+      <w:kern w:val="0"/>
+      <w:sz w:val="32"/>
+      <w:szCs w:val="32"/>
+    </w:rPr>
+  </w:style>
+  <w:style w:type="paragraph" w:styleId="TOC3">
+    <w:name w:val="toc 3"/>
+    <w:basedOn w:val="a"/>
+    <w:next w:val="a"/>
+    <w:autoRedefine/>
+    <w:uiPriority w:val="39"/>
+    <w:unhideWhenUsed/>
+    <w:rsid w:val="002C5DDE"/>
+    <w:pPr>
+      <w:ind w:leftChars="400" w:left="840"/>
+    </w:pPr>
+  </w:style>
+  <w:style w:type="paragraph" w:styleId="TOC1">
+    <w:name w:val="toc 1"/>
+    <w:basedOn w:val="a"/>
+    <w:next w:val="a"/>
+    <w:autoRedefine/>
+    <w:uiPriority w:val="39"/>
+    <w:unhideWhenUsed/>
+    <w:rsid w:val="002C5DDE"/>
+  </w:style>
+  <w:style w:type="paragraph" w:styleId="TOC2">
+    <w:name w:val="toc 2"/>
+    <w:basedOn w:val="a"/>
+    <w:next w:val="a"/>
+    <w:autoRedefine/>
+    <w:uiPriority w:val="39"/>
+    <w:unhideWhenUsed/>
+    <w:rsid w:val="002C5DDE"/>
+    <w:pPr>
+      <w:ind w:leftChars="200" w:left="420"/>
+    </w:pPr>
+  </w:style>
 </w:styles>
 </file>
 
@@ -3765,4 +5072,16 @@
     </a:ext>
   </a:extLst>
 </a:theme>
+</file>
+
+<file path=customXml/item1.xml><?xml version="1.0" encoding="utf-8"?>
+<b:Sources xmlns:b="http://schemas.openxmlformats.org/officeDocument/2006/bibliography" xmlns="http://schemas.openxmlformats.org/officeDocument/2006/bibliography" SelectedStyle="\APASixthEditionOfficeOnline.xsl" StyleName="APA" Version="6"/>
+</file>
+
+<file path=customXml/itemProps1.xml><?xml version="1.0" encoding="utf-8"?>
+<ds:datastoreItem xmlns:ds="http://schemas.openxmlformats.org/officeDocument/2006/customXml" ds:itemID="{F50CDEDF-7975-460C-BF4F-7F9049E942DD}">
+  <ds:schemaRefs>
+    <ds:schemaRef ds:uri="http://schemas.openxmlformats.org/officeDocument/2006/bibliography"/>
+  </ds:schemaRefs>
+</ds:datastoreItem>
 </file>